--- a/2-course/second-semester/algo/ЛР 2-2 Ердяков Роман Александрович ИТб 2302-02-20.docx
+++ b/2-course/second-semester/algo/ЛР 2-2 Ердяков Роман Александрович ИТб 2302-02-20.docx
@@ -519,23 +519,7 @@
                 <w:szCs w:val="28"/>
                 <w:lang w:eastAsia="ru-RU"/>
               </w:rPr>
-              <w:t xml:space="preserve"> Роман Александр</w:t>
-            </w:r>
-            <w:r>
-              <w:rPr>
-                <w:rFonts w:eastAsia="Times New Roman"/>
-                <w:szCs w:val="28"/>
-                <w:lang w:eastAsia="ru-RU"/>
-              </w:rPr>
-              <w:t>о</w:t>
-            </w:r>
-            <w:r>
-              <w:rPr>
-                <w:rFonts w:eastAsia="Times New Roman"/>
-                <w:szCs w:val="28"/>
-                <w:lang w:eastAsia="ru-RU"/>
-              </w:rPr>
-              <w:t>вич</w:t>
+              <w:t xml:space="preserve"> Роман Александрович</w:t>
             </w:r>
           </w:p>
         </w:tc>
@@ -2034,25 +2018,7 @@
                 <w:szCs w:val="28"/>
                 <w:lang w:eastAsia="ar-SA"/>
               </w:rPr>
-              <w:t>Тип пер</w:t>
-            </w:r>
-            <w:r>
-              <w:rPr>
-                <w:rFonts w:eastAsia="Times New Roman"/>
-                <w:b/>
-                <w:szCs w:val="28"/>
-                <w:lang w:eastAsia="ar-SA"/>
-              </w:rPr>
-              <w:t>е</w:t>
-            </w:r>
-            <w:r>
-              <w:rPr>
-                <w:rFonts w:eastAsia="Times New Roman"/>
-                <w:b/>
-                <w:szCs w:val="28"/>
-                <w:lang w:eastAsia="ar-SA"/>
-              </w:rPr>
-              <w:t>менной</w:t>
+              <w:t>Тип переменной</w:t>
             </w:r>
           </w:p>
         </w:tc>
@@ -3100,23 +3066,7 @@
                 <w:sz w:val="28"/>
                 <w:szCs w:val="28"/>
               </w:rPr>
-              <w:t>числяемая п</w:t>
-            </w:r>
-            <w:r>
-              <w:rPr>
-                <w:rFonts w:ascii="Times New Roman" w:hAnsi="Times New Roman" w:cs="Times New Roman"/>
-                <w:sz w:val="28"/>
-                <w:szCs w:val="28"/>
-              </w:rPr>
-              <w:t>е</w:t>
-            </w:r>
-            <w:r>
-              <w:rPr>
-                <w:rFonts w:ascii="Times New Roman" w:hAnsi="Times New Roman" w:cs="Times New Roman"/>
-                <w:sz w:val="28"/>
-                <w:szCs w:val="28"/>
-              </w:rPr>
-              <w:t>ременная</w:t>
+              <w:t>числяемая переменная</w:t>
             </w:r>
           </w:p>
           <w:p>
@@ -3257,23 +3207,7 @@
                 <w:sz w:val="28"/>
                 <w:szCs w:val="28"/>
               </w:rPr>
-              <w:t>ния, если корень один, в</w:t>
-            </w:r>
-            <w:r>
-              <w:rPr>
-                <w:rFonts w:ascii="Times New Roman" w:hAnsi="Times New Roman" w:cs="Times New Roman"/>
-                <w:sz w:val="28"/>
-                <w:szCs w:val="28"/>
-              </w:rPr>
-              <w:t>ы</w:t>
-            </w:r>
-            <w:r>
-              <w:rPr>
-                <w:rFonts w:ascii="Times New Roman" w:hAnsi="Times New Roman" w:cs="Times New Roman"/>
-                <w:sz w:val="28"/>
-                <w:szCs w:val="28"/>
-              </w:rPr>
-              <w:t>числяемая переменная</w:t>
+              <w:t>ния, если корень один, вычисляемая переменная</w:t>
             </w:r>
           </w:p>
           <w:p>
@@ -3308,9 +3242,6 @@
       </w:pPr>
       <w:bookmarkStart w:id="3" w:name="_Toc200732918"/>
       <w:r>
-        <w:rPr>
-          <w:lang w:val="en-US"/>
-        </w:rPr>
         <w:lastRenderedPageBreak/>
         <w:t xml:space="preserve">3 </w:t>
       </w:r>
@@ -3900,15 +3831,17 @@
           <w:sz w:val="24"/>
           <w:szCs w:val="24"/>
           <w:highlight w:val="white"/>
-        </w:rPr>
-      </w:pPr>
-      <w:r>
-        <w:rPr>
-          <w:rFonts w:ascii="Cascadia Mono" w:eastAsiaTheme="minorHAnsi" w:hAnsi="Cascadia Mono" w:cs="Cascadia Mono"/>
-          <w:color w:val="000000"/>
-          <w:sz w:val="24"/>
-          <w:szCs w:val="24"/>
-          <w:highlight w:val="white"/>
+          <w:lang w:val="en-US"/>
+        </w:rPr>
+      </w:pPr>
+      <w:r>
+        <w:rPr>
+          <w:rFonts w:ascii="Cascadia Mono" w:eastAsiaTheme="minorHAnsi" w:hAnsi="Cascadia Mono" w:cs="Cascadia Mono"/>
+          <w:color w:val="000000"/>
+          <w:sz w:val="24"/>
+          <w:szCs w:val="24"/>
+          <w:highlight w:val="white"/>
+          <w:lang w:val="en-US"/>
         </w:rPr>
         <w:t>{</w:t>
       </w:r>
@@ -3937,6 +3870,7 @@
           <w:sz w:val="24"/>
           <w:szCs w:val="24"/>
           <w:highlight w:val="white"/>
+          <w:lang w:val="en-US"/>
         </w:rPr>
         <w:t xml:space="preserve">    </w:t>
       </w:r>
@@ -6557,25 +6491,7 @@
                 <w:szCs w:val="28"/>
                 <w:lang w:eastAsia="ar-SA"/>
               </w:rPr>
-              <w:t>Тип пер</w:t>
-            </w:r>
-            <w:r>
-              <w:rPr>
-                <w:rFonts w:eastAsia="Times New Roman"/>
-                <w:b/>
-                <w:szCs w:val="28"/>
-                <w:lang w:eastAsia="ar-SA"/>
-              </w:rPr>
-              <w:t>е</w:t>
-            </w:r>
-            <w:r>
-              <w:rPr>
-                <w:rFonts w:eastAsia="Times New Roman"/>
-                <w:b/>
-                <w:szCs w:val="28"/>
-                <w:lang w:eastAsia="ar-SA"/>
-              </w:rPr>
-              <w:t>менной</w:t>
+              <w:t>Тип переменной</w:t>
             </w:r>
           </w:p>
         </w:tc>
@@ -7297,23 +7213,7 @@
                 <w:sz w:val="28"/>
                 <w:szCs w:val="28"/>
               </w:rPr>
-              <w:t>Значение максимальн</w:t>
-            </w:r>
-            <w:r>
-              <w:rPr>
-                <w:rFonts w:ascii="Times New Roman" w:hAnsi="Times New Roman" w:cs="Times New Roman"/>
-                <w:sz w:val="28"/>
-                <w:szCs w:val="28"/>
-              </w:rPr>
-              <w:t>о</w:t>
-            </w:r>
-            <w:r>
-              <w:rPr>
-                <w:rFonts w:ascii="Times New Roman" w:hAnsi="Times New Roman" w:cs="Times New Roman"/>
-                <w:sz w:val="28"/>
-                <w:szCs w:val="28"/>
-              </w:rPr>
-              <w:t>го числа, вычисляемая п</w:t>
+              <w:t>Значение максимального числа, вычисляемая п</w:t>
             </w:r>
             <w:r>
               <w:rPr>
@@ -7339,7 +7239,6 @@
       <w:pPr>
         <w:rPr>
           <w:szCs w:val="28"/>
-          <w:lang w:val="en-US"/>
         </w:rPr>
       </w:pPr>
       <w:r>
@@ -7478,9 +7377,6 @@
         <w:t>естирование</w:t>
       </w:r>
       <w:r>
-        <w:rPr>
-          <w:lang w:val="en-US"/>
-        </w:rPr>
         <w:t xml:space="preserve"> (</w:t>
       </w:r>
       <w:r>
@@ -7498,7 +7394,7 @@
           <w:rFonts w:eastAsia="Times New Roman"/>
           <w:color w:val="000000"/>
           <w:szCs w:val="28"/>
-          <w:lang w:val="en-US" w:eastAsia="ru-RU"/>
+          <w:lang w:eastAsia="ru-RU"/>
         </w:rPr>
       </w:pPr>
       <w:r>
@@ -7558,7 +7454,7 @@
           <w:rFonts w:eastAsia="Times New Roman"/>
           <w:color w:val="000000"/>
           <w:szCs w:val="28"/>
-          <w:lang w:val="en-US" w:eastAsia="ru-RU"/>
+          <w:lang w:eastAsia="ru-RU"/>
         </w:rPr>
       </w:pPr>
     </w:p>
@@ -8025,8 +7921,8 @@
         <w:rPr>
           <w:rFonts w:ascii="Cascadia Mono" w:eastAsiaTheme="minorHAnsi" w:hAnsi="Cascadia Mono" w:cs="Cascadia Mono"/>
           <w:color w:val="000000"/>
-          <w:sz w:val="19"/>
-          <w:szCs w:val="19"/>
+          <w:sz w:val="24"/>
+          <w:szCs w:val="24"/>
           <w:highlight w:val="white"/>
           <w:lang w:val="en-US"/>
         </w:rPr>
@@ -8036,8 +7932,8 @@
         <w:rPr>
           <w:rFonts w:ascii="Cascadia Mono" w:eastAsiaTheme="minorHAnsi" w:hAnsi="Cascadia Mono" w:cs="Cascadia Mono"/>
           <w:color w:val="0000FF"/>
-          <w:sz w:val="19"/>
-          <w:szCs w:val="19"/>
+          <w:sz w:val="24"/>
+          <w:szCs w:val="24"/>
           <w:highlight w:val="white"/>
           <w:lang w:val="en-US"/>
         </w:rPr>
@@ -8048,8 +7944,8 @@
         <w:rPr>
           <w:rFonts w:ascii="Cascadia Mono" w:eastAsiaTheme="minorHAnsi" w:hAnsi="Cascadia Mono" w:cs="Cascadia Mono"/>
           <w:color w:val="000000"/>
-          <w:sz w:val="19"/>
-          <w:szCs w:val="19"/>
+          <w:sz w:val="24"/>
+          <w:szCs w:val="24"/>
           <w:highlight w:val="white"/>
           <w:lang w:val="en-US"/>
         </w:rPr>
@@ -8067,18 +7963,18 @@
         <w:rPr>
           <w:rFonts w:ascii="Cascadia Mono" w:eastAsiaTheme="minorHAnsi" w:hAnsi="Cascadia Mono" w:cs="Cascadia Mono"/>
           <w:color w:val="000000"/>
-          <w:sz w:val="19"/>
-          <w:szCs w:val="19"/>
-          <w:highlight w:val="white"/>
-          <w:lang w:val="en-US"/>
-        </w:rPr>
-      </w:pPr>
-      <w:r>
-        <w:rPr>
-          <w:rFonts w:ascii="Cascadia Mono" w:eastAsiaTheme="minorHAnsi" w:hAnsi="Cascadia Mono" w:cs="Cascadia Mono"/>
-          <w:color w:val="000000"/>
-          <w:sz w:val="19"/>
-          <w:szCs w:val="19"/>
+          <w:sz w:val="24"/>
+          <w:szCs w:val="24"/>
+          <w:highlight w:val="white"/>
+          <w:lang w:val="en-US"/>
+        </w:rPr>
+      </w:pPr>
+      <w:r>
+        <w:rPr>
+          <w:rFonts w:ascii="Cascadia Mono" w:eastAsiaTheme="minorHAnsi" w:hAnsi="Cascadia Mono" w:cs="Cascadia Mono"/>
+          <w:color w:val="000000"/>
+          <w:sz w:val="24"/>
+          <w:szCs w:val="24"/>
           <w:highlight w:val="white"/>
           <w:lang w:val="en-US"/>
         </w:rPr>
@@ -8096,18 +7992,18 @@
         <w:rPr>
           <w:rFonts w:ascii="Cascadia Mono" w:eastAsiaTheme="minorHAnsi" w:hAnsi="Cascadia Mono" w:cs="Cascadia Mono"/>
           <w:color w:val="000000"/>
-          <w:sz w:val="19"/>
-          <w:szCs w:val="19"/>
-          <w:highlight w:val="white"/>
-          <w:lang w:val="en-US"/>
-        </w:rPr>
-      </w:pPr>
-      <w:r>
-        <w:rPr>
-          <w:rFonts w:ascii="Cascadia Mono" w:eastAsiaTheme="minorHAnsi" w:hAnsi="Cascadia Mono" w:cs="Cascadia Mono"/>
-          <w:color w:val="000000"/>
-          <w:sz w:val="19"/>
-          <w:szCs w:val="19"/>
+          <w:sz w:val="24"/>
+          <w:szCs w:val="24"/>
+          <w:highlight w:val="white"/>
+          <w:lang w:val="en-US"/>
+        </w:rPr>
+      </w:pPr>
+      <w:r>
+        <w:rPr>
+          <w:rFonts w:ascii="Cascadia Mono" w:eastAsiaTheme="minorHAnsi" w:hAnsi="Cascadia Mono" w:cs="Cascadia Mono"/>
+          <w:color w:val="000000"/>
+          <w:sz w:val="24"/>
+          <w:szCs w:val="24"/>
           <w:highlight w:val="white"/>
           <w:lang w:val="en-US"/>
         </w:rPr>
@@ -8118,8 +8014,8 @@
         <w:rPr>
           <w:rFonts w:ascii="Cascadia Mono" w:eastAsiaTheme="minorHAnsi" w:hAnsi="Cascadia Mono" w:cs="Cascadia Mono"/>
           <w:color w:val="0000FF"/>
-          <w:sz w:val="19"/>
-          <w:szCs w:val="19"/>
+          <w:sz w:val="24"/>
+          <w:szCs w:val="24"/>
           <w:highlight w:val="white"/>
           <w:lang w:val="en-US"/>
         </w:rPr>
@@ -8130,8 +8026,8 @@
         <w:rPr>
           <w:rFonts w:ascii="Cascadia Mono" w:eastAsiaTheme="minorHAnsi" w:hAnsi="Cascadia Mono" w:cs="Cascadia Mono"/>
           <w:color w:val="000000"/>
-          <w:sz w:val="19"/>
-          <w:szCs w:val="19"/>
+          <w:sz w:val="24"/>
+          <w:szCs w:val="24"/>
           <w:highlight w:val="white"/>
           <w:lang w:val="en-US"/>
         </w:rPr>
@@ -8141,8 +8037,8 @@
         <w:rPr>
           <w:rFonts w:ascii="Cascadia Mono" w:eastAsiaTheme="minorHAnsi" w:hAnsi="Cascadia Mono" w:cs="Cascadia Mono"/>
           <w:color w:val="2B91AF"/>
-          <w:sz w:val="19"/>
-          <w:szCs w:val="19"/>
+          <w:sz w:val="24"/>
+          <w:szCs w:val="24"/>
           <w:highlight w:val="white"/>
           <w:lang w:val="en-US"/>
         </w:rPr>
@@ -8160,18 +8056,18 @@
         <w:rPr>
           <w:rFonts w:ascii="Cascadia Mono" w:eastAsiaTheme="minorHAnsi" w:hAnsi="Cascadia Mono" w:cs="Cascadia Mono"/>
           <w:color w:val="000000"/>
-          <w:sz w:val="19"/>
-          <w:szCs w:val="19"/>
-          <w:highlight w:val="white"/>
-          <w:lang w:val="en-US"/>
-        </w:rPr>
-      </w:pPr>
-      <w:r>
-        <w:rPr>
-          <w:rFonts w:ascii="Cascadia Mono" w:eastAsiaTheme="minorHAnsi" w:hAnsi="Cascadia Mono" w:cs="Cascadia Mono"/>
-          <w:color w:val="000000"/>
-          <w:sz w:val="19"/>
-          <w:szCs w:val="19"/>
+          <w:sz w:val="24"/>
+          <w:szCs w:val="24"/>
+          <w:highlight w:val="white"/>
+          <w:lang w:val="en-US"/>
+        </w:rPr>
+      </w:pPr>
+      <w:r>
+        <w:rPr>
+          <w:rFonts w:ascii="Cascadia Mono" w:eastAsiaTheme="minorHAnsi" w:hAnsi="Cascadia Mono" w:cs="Cascadia Mono"/>
+          <w:color w:val="000000"/>
+          <w:sz w:val="24"/>
+          <w:szCs w:val="24"/>
           <w:highlight w:val="white"/>
           <w:lang w:val="en-US"/>
         </w:rPr>
@@ -8189,18 +8085,18 @@
         <w:rPr>
           <w:rFonts w:ascii="Cascadia Mono" w:eastAsiaTheme="minorHAnsi" w:hAnsi="Cascadia Mono" w:cs="Cascadia Mono"/>
           <w:color w:val="000000"/>
-          <w:sz w:val="19"/>
-          <w:szCs w:val="19"/>
-          <w:highlight w:val="white"/>
-          <w:lang w:val="en-US"/>
-        </w:rPr>
-      </w:pPr>
-      <w:r>
-        <w:rPr>
-          <w:rFonts w:ascii="Cascadia Mono" w:eastAsiaTheme="minorHAnsi" w:hAnsi="Cascadia Mono" w:cs="Cascadia Mono"/>
-          <w:color w:val="000000"/>
-          <w:sz w:val="19"/>
-          <w:szCs w:val="19"/>
+          <w:sz w:val="24"/>
+          <w:szCs w:val="24"/>
+          <w:highlight w:val="white"/>
+          <w:lang w:val="en-US"/>
+        </w:rPr>
+      </w:pPr>
+      <w:r>
+        <w:rPr>
+          <w:rFonts w:ascii="Cascadia Mono" w:eastAsiaTheme="minorHAnsi" w:hAnsi="Cascadia Mono" w:cs="Cascadia Mono"/>
+          <w:color w:val="000000"/>
+          <w:sz w:val="24"/>
+          <w:szCs w:val="24"/>
           <w:highlight w:val="white"/>
           <w:lang w:val="en-US"/>
         </w:rPr>
@@ -8211,8 +8107,8 @@
         <w:rPr>
           <w:rFonts w:ascii="Cascadia Mono" w:eastAsiaTheme="minorHAnsi" w:hAnsi="Cascadia Mono" w:cs="Cascadia Mono"/>
           <w:color w:val="0000FF"/>
-          <w:sz w:val="19"/>
-          <w:szCs w:val="19"/>
+          <w:sz w:val="24"/>
+          <w:szCs w:val="24"/>
           <w:highlight w:val="white"/>
           <w:lang w:val="en-US"/>
         </w:rPr>
@@ -8223,8 +8119,8 @@
         <w:rPr>
           <w:rFonts w:ascii="Cascadia Mono" w:eastAsiaTheme="minorHAnsi" w:hAnsi="Cascadia Mono" w:cs="Cascadia Mono"/>
           <w:color w:val="000000"/>
-          <w:sz w:val="19"/>
-          <w:szCs w:val="19"/>
+          <w:sz w:val="24"/>
+          <w:szCs w:val="24"/>
           <w:highlight w:val="white"/>
           <w:lang w:val="en-US"/>
         </w:rPr>
@@ -8234,8 +8130,8 @@
         <w:rPr>
           <w:rFonts w:ascii="Cascadia Mono" w:eastAsiaTheme="minorHAnsi" w:hAnsi="Cascadia Mono" w:cs="Cascadia Mono"/>
           <w:color w:val="0000FF"/>
-          <w:sz w:val="19"/>
-          <w:szCs w:val="19"/>
+          <w:sz w:val="24"/>
+          <w:szCs w:val="24"/>
           <w:highlight w:val="white"/>
           <w:lang w:val="en-US"/>
         </w:rPr>
@@ -8245,8 +8141,8 @@
         <w:rPr>
           <w:rFonts w:ascii="Cascadia Mono" w:eastAsiaTheme="minorHAnsi" w:hAnsi="Cascadia Mono" w:cs="Cascadia Mono"/>
           <w:color w:val="000000"/>
-          <w:sz w:val="19"/>
-          <w:szCs w:val="19"/>
+          <w:sz w:val="24"/>
+          <w:szCs w:val="24"/>
           <w:highlight w:val="white"/>
           <w:lang w:val="en-US"/>
         </w:rPr>
@@ -8256,8 +8152,8 @@
         <w:rPr>
           <w:rFonts w:ascii="Cascadia Mono" w:eastAsiaTheme="minorHAnsi" w:hAnsi="Cascadia Mono" w:cs="Cascadia Mono"/>
           <w:color w:val="0000FF"/>
-          <w:sz w:val="19"/>
-          <w:szCs w:val="19"/>
+          <w:sz w:val="24"/>
+          <w:szCs w:val="24"/>
           <w:highlight w:val="white"/>
           <w:lang w:val="en-US"/>
         </w:rPr>
@@ -8267,8 +8163,8 @@
         <w:rPr>
           <w:rFonts w:ascii="Cascadia Mono" w:eastAsiaTheme="minorHAnsi" w:hAnsi="Cascadia Mono" w:cs="Cascadia Mono"/>
           <w:color w:val="000000"/>
-          <w:sz w:val="19"/>
-          <w:szCs w:val="19"/>
+          <w:sz w:val="24"/>
+          <w:szCs w:val="24"/>
           <w:highlight w:val="white"/>
           <w:lang w:val="en-US"/>
         </w:rPr>
@@ -8279,8 +8175,8 @@
         <w:rPr>
           <w:rFonts w:ascii="Cascadia Mono" w:eastAsiaTheme="minorHAnsi" w:hAnsi="Cascadia Mono" w:cs="Cascadia Mono"/>
           <w:color w:val="000000"/>
-          <w:sz w:val="19"/>
-          <w:szCs w:val="19"/>
+          <w:sz w:val="24"/>
+          <w:szCs w:val="24"/>
           <w:highlight w:val="white"/>
           <w:lang w:val="en-US"/>
         </w:rPr>
@@ -8291,8 +8187,8 @@
         <w:rPr>
           <w:rFonts w:ascii="Cascadia Mono" w:eastAsiaTheme="minorHAnsi" w:hAnsi="Cascadia Mono" w:cs="Cascadia Mono"/>
           <w:color w:val="000000"/>
-          <w:sz w:val="19"/>
-          <w:szCs w:val="19"/>
+          <w:sz w:val="24"/>
+          <w:szCs w:val="24"/>
           <w:highlight w:val="white"/>
           <w:lang w:val="en-US"/>
         </w:rPr>
@@ -8310,17 +8206,17 @@
         <w:rPr>
           <w:rFonts w:ascii="Cascadia Mono" w:eastAsiaTheme="minorHAnsi" w:hAnsi="Cascadia Mono" w:cs="Cascadia Mono"/>
           <w:color w:val="000000"/>
-          <w:sz w:val="19"/>
-          <w:szCs w:val="19"/>
-          <w:highlight w:val="white"/>
-        </w:rPr>
-      </w:pPr>
-      <w:r>
-        <w:rPr>
-          <w:rFonts w:ascii="Cascadia Mono" w:eastAsiaTheme="minorHAnsi" w:hAnsi="Cascadia Mono" w:cs="Cascadia Mono"/>
-          <w:color w:val="000000"/>
-          <w:sz w:val="19"/>
-          <w:szCs w:val="19"/>
+          <w:sz w:val="24"/>
+          <w:szCs w:val="24"/>
+          <w:highlight w:val="white"/>
+        </w:rPr>
+      </w:pPr>
+      <w:r>
+        <w:rPr>
+          <w:rFonts w:ascii="Cascadia Mono" w:eastAsiaTheme="minorHAnsi" w:hAnsi="Cascadia Mono" w:cs="Cascadia Mono"/>
+          <w:color w:val="000000"/>
+          <w:sz w:val="24"/>
+          <w:szCs w:val="24"/>
           <w:highlight w:val="white"/>
           <w:lang w:val="en-US"/>
         </w:rPr>
@@ -8330,8 +8226,8 @@
         <w:rPr>
           <w:rFonts w:ascii="Cascadia Mono" w:eastAsiaTheme="minorHAnsi" w:hAnsi="Cascadia Mono" w:cs="Cascadia Mono"/>
           <w:color w:val="000000"/>
-          <w:sz w:val="19"/>
-          <w:szCs w:val="19"/>
+          <w:sz w:val="24"/>
+          <w:szCs w:val="24"/>
           <w:highlight w:val="white"/>
         </w:rPr>
         <w:t>{</w:t>
@@ -8348,17 +8244,17 @@
         <w:rPr>
           <w:rFonts w:ascii="Cascadia Mono" w:eastAsiaTheme="minorHAnsi" w:hAnsi="Cascadia Mono" w:cs="Cascadia Mono"/>
           <w:color w:val="000000"/>
-          <w:sz w:val="19"/>
-          <w:szCs w:val="19"/>
-          <w:highlight w:val="white"/>
-        </w:rPr>
-      </w:pPr>
-      <w:r>
-        <w:rPr>
-          <w:rFonts w:ascii="Cascadia Mono" w:eastAsiaTheme="minorHAnsi" w:hAnsi="Cascadia Mono" w:cs="Cascadia Mono"/>
-          <w:color w:val="000000"/>
-          <w:sz w:val="19"/>
-          <w:szCs w:val="19"/>
+          <w:sz w:val="24"/>
+          <w:szCs w:val="24"/>
+          <w:highlight w:val="white"/>
+        </w:rPr>
+      </w:pPr>
+      <w:r>
+        <w:rPr>
+          <w:rFonts w:ascii="Cascadia Mono" w:eastAsiaTheme="minorHAnsi" w:hAnsi="Cascadia Mono" w:cs="Cascadia Mono"/>
+          <w:color w:val="000000"/>
+          <w:sz w:val="24"/>
+          <w:szCs w:val="24"/>
           <w:highlight w:val="white"/>
         </w:rPr>
         <w:t xml:space="preserve">            </w:t>
@@ -8368,8 +8264,8 @@
         <w:rPr>
           <w:rFonts w:ascii="Cascadia Mono" w:eastAsiaTheme="minorHAnsi" w:hAnsi="Cascadia Mono" w:cs="Cascadia Mono"/>
           <w:color w:val="2B91AF"/>
-          <w:sz w:val="19"/>
-          <w:szCs w:val="19"/>
+          <w:sz w:val="24"/>
+          <w:szCs w:val="24"/>
           <w:highlight w:val="white"/>
         </w:rPr>
         <w:t>Console</w:t>
@@ -8378,8 +8274,8 @@
         <w:rPr>
           <w:rFonts w:ascii="Cascadia Mono" w:eastAsiaTheme="minorHAnsi" w:hAnsi="Cascadia Mono" w:cs="Cascadia Mono"/>
           <w:color w:val="000000"/>
-          <w:sz w:val="19"/>
-          <w:szCs w:val="19"/>
+          <w:sz w:val="24"/>
+          <w:szCs w:val="24"/>
           <w:highlight w:val="white"/>
         </w:rPr>
         <w:t>.Write</w:t>
@@ -8389,8 +8285,8 @@
         <w:rPr>
           <w:rFonts w:ascii="Cascadia Mono" w:eastAsiaTheme="minorHAnsi" w:hAnsi="Cascadia Mono" w:cs="Cascadia Mono"/>
           <w:color w:val="000000"/>
-          <w:sz w:val="19"/>
-          <w:szCs w:val="19"/>
+          <w:sz w:val="24"/>
+          <w:szCs w:val="24"/>
           <w:highlight w:val="white"/>
         </w:rPr>
         <w:t>(</w:t>
@@ -8399,8 +8295,8 @@
         <w:rPr>
           <w:rFonts w:ascii="Cascadia Mono" w:eastAsiaTheme="minorHAnsi" w:hAnsi="Cascadia Mono" w:cs="Cascadia Mono"/>
           <w:color w:val="A31515"/>
-          <w:sz w:val="19"/>
-          <w:szCs w:val="19"/>
+          <w:sz w:val="24"/>
+          <w:szCs w:val="24"/>
           <w:highlight w:val="white"/>
         </w:rPr>
         <w:t>"Введите первое число</w:t>
@@ -8410,8 +8306,8 @@
         <w:rPr>
           <w:rFonts w:ascii="Cascadia Mono" w:eastAsiaTheme="minorHAnsi" w:hAnsi="Cascadia Mono" w:cs="Cascadia Mono"/>
           <w:color w:val="A31515"/>
-          <w:sz w:val="19"/>
-          <w:szCs w:val="19"/>
+          <w:sz w:val="24"/>
+          <w:szCs w:val="24"/>
           <w:highlight w:val="white"/>
         </w:rPr>
         <w:t>: "</w:t>
@@ -8421,8 +8317,8 @@
         <w:rPr>
           <w:rFonts w:ascii="Cascadia Mono" w:eastAsiaTheme="minorHAnsi" w:hAnsi="Cascadia Mono" w:cs="Cascadia Mono"/>
           <w:color w:val="000000"/>
-          <w:sz w:val="19"/>
-          <w:szCs w:val="19"/>
+          <w:sz w:val="24"/>
+          <w:szCs w:val="24"/>
           <w:highlight w:val="white"/>
         </w:rPr>
         <w:t>);</w:t>
@@ -8439,18 +8335,18 @@
         <w:rPr>
           <w:rFonts w:ascii="Cascadia Mono" w:eastAsiaTheme="minorHAnsi" w:hAnsi="Cascadia Mono" w:cs="Cascadia Mono"/>
           <w:color w:val="000000"/>
-          <w:sz w:val="19"/>
-          <w:szCs w:val="19"/>
-          <w:highlight w:val="white"/>
-          <w:lang w:val="en-US"/>
-        </w:rPr>
-      </w:pPr>
-      <w:r>
-        <w:rPr>
-          <w:rFonts w:ascii="Cascadia Mono" w:eastAsiaTheme="minorHAnsi" w:hAnsi="Cascadia Mono" w:cs="Cascadia Mono"/>
-          <w:color w:val="000000"/>
-          <w:sz w:val="19"/>
-          <w:szCs w:val="19"/>
+          <w:sz w:val="24"/>
+          <w:szCs w:val="24"/>
+          <w:highlight w:val="white"/>
+          <w:lang w:val="en-US"/>
+        </w:rPr>
+      </w:pPr>
+      <w:r>
+        <w:rPr>
+          <w:rFonts w:ascii="Cascadia Mono" w:eastAsiaTheme="minorHAnsi" w:hAnsi="Cascadia Mono" w:cs="Cascadia Mono"/>
+          <w:color w:val="000000"/>
+          <w:sz w:val="24"/>
+          <w:szCs w:val="24"/>
           <w:highlight w:val="white"/>
         </w:rPr>
         <w:t xml:space="preserve">            </w:t>
@@ -8460,8 +8356,8 @@
         <w:rPr>
           <w:rFonts w:ascii="Cascadia Mono" w:eastAsiaTheme="minorHAnsi" w:hAnsi="Cascadia Mono" w:cs="Cascadia Mono"/>
           <w:color w:val="0000FF"/>
-          <w:sz w:val="19"/>
-          <w:szCs w:val="19"/>
+          <w:sz w:val="24"/>
+          <w:szCs w:val="24"/>
           <w:highlight w:val="white"/>
           <w:lang w:val="en-US"/>
         </w:rPr>
@@ -8472,8 +8368,8 @@
         <w:rPr>
           <w:rFonts w:ascii="Cascadia Mono" w:eastAsiaTheme="minorHAnsi" w:hAnsi="Cascadia Mono" w:cs="Cascadia Mono"/>
           <w:color w:val="000000"/>
-          <w:sz w:val="19"/>
-          <w:szCs w:val="19"/>
+          <w:sz w:val="24"/>
+          <w:szCs w:val="24"/>
           <w:highlight w:val="white"/>
           <w:lang w:val="en-US"/>
         </w:rPr>
@@ -8484,8 +8380,8 @@
         <w:rPr>
           <w:rFonts w:ascii="Cascadia Mono" w:eastAsiaTheme="minorHAnsi" w:hAnsi="Cascadia Mono" w:cs="Cascadia Mono"/>
           <w:color w:val="2B91AF"/>
-          <w:sz w:val="19"/>
-          <w:szCs w:val="19"/>
+          <w:sz w:val="24"/>
+          <w:szCs w:val="24"/>
           <w:highlight w:val="white"/>
           <w:lang w:val="en-US"/>
         </w:rPr>
@@ -8495,8 +8391,8 @@
         <w:rPr>
           <w:rFonts w:ascii="Cascadia Mono" w:eastAsiaTheme="minorHAnsi" w:hAnsi="Cascadia Mono" w:cs="Cascadia Mono"/>
           <w:color w:val="000000"/>
-          <w:sz w:val="19"/>
-          <w:szCs w:val="19"/>
+          <w:sz w:val="24"/>
+          <w:szCs w:val="24"/>
           <w:highlight w:val="white"/>
           <w:lang w:val="en-US"/>
         </w:rPr>
@@ -8507,8 +8403,8 @@
         <w:rPr>
           <w:rFonts w:ascii="Cascadia Mono" w:eastAsiaTheme="minorHAnsi" w:hAnsi="Cascadia Mono" w:cs="Cascadia Mono"/>
           <w:color w:val="000000"/>
-          <w:sz w:val="19"/>
-          <w:szCs w:val="19"/>
+          <w:sz w:val="24"/>
+          <w:szCs w:val="24"/>
           <w:highlight w:val="white"/>
           <w:lang w:val="en-US"/>
         </w:rPr>
@@ -8519,8 +8415,8 @@
         <w:rPr>
           <w:rFonts w:ascii="Cascadia Mono" w:eastAsiaTheme="minorHAnsi" w:hAnsi="Cascadia Mono" w:cs="Cascadia Mono"/>
           <w:color w:val="2B91AF"/>
-          <w:sz w:val="19"/>
-          <w:szCs w:val="19"/>
+          <w:sz w:val="24"/>
+          <w:szCs w:val="24"/>
           <w:highlight w:val="white"/>
           <w:lang w:val="en-US"/>
         </w:rPr>
@@ -8530,8 +8426,8 @@
         <w:rPr>
           <w:rFonts w:ascii="Cascadia Mono" w:eastAsiaTheme="minorHAnsi" w:hAnsi="Cascadia Mono" w:cs="Cascadia Mono"/>
           <w:color w:val="000000"/>
-          <w:sz w:val="19"/>
-          <w:szCs w:val="19"/>
+          <w:sz w:val="24"/>
+          <w:szCs w:val="24"/>
           <w:highlight w:val="white"/>
           <w:lang w:val="en-US"/>
         </w:rPr>
@@ -8542,8 +8438,8 @@
         <w:rPr>
           <w:rFonts w:ascii="Cascadia Mono" w:eastAsiaTheme="minorHAnsi" w:hAnsi="Cascadia Mono" w:cs="Cascadia Mono"/>
           <w:color w:val="000000"/>
-          <w:sz w:val="19"/>
-          <w:szCs w:val="19"/>
+          <w:sz w:val="24"/>
+          <w:szCs w:val="24"/>
           <w:highlight w:val="white"/>
           <w:lang w:val="en-US"/>
         </w:rPr>
@@ -8561,8 +8457,8 @@
         <w:rPr>
           <w:rFonts w:ascii="Cascadia Mono" w:eastAsiaTheme="minorHAnsi" w:hAnsi="Cascadia Mono" w:cs="Cascadia Mono"/>
           <w:color w:val="000000"/>
-          <w:sz w:val="19"/>
-          <w:szCs w:val="19"/>
+          <w:sz w:val="24"/>
+          <w:szCs w:val="24"/>
           <w:highlight w:val="white"/>
           <w:lang w:val="en-US"/>
         </w:rPr>
@@ -8579,17 +8475,17 @@
         <w:rPr>
           <w:rFonts w:ascii="Cascadia Mono" w:eastAsiaTheme="minorHAnsi" w:hAnsi="Cascadia Mono" w:cs="Cascadia Mono"/>
           <w:color w:val="000000"/>
-          <w:sz w:val="19"/>
-          <w:szCs w:val="19"/>
-          <w:highlight w:val="white"/>
-        </w:rPr>
-      </w:pPr>
-      <w:r>
-        <w:rPr>
-          <w:rFonts w:ascii="Cascadia Mono" w:eastAsiaTheme="minorHAnsi" w:hAnsi="Cascadia Mono" w:cs="Cascadia Mono"/>
-          <w:color w:val="000000"/>
-          <w:sz w:val="19"/>
-          <w:szCs w:val="19"/>
+          <w:sz w:val="24"/>
+          <w:szCs w:val="24"/>
+          <w:highlight w:val="white"/>
+        </w:rPr>
+      </w:pPr>
+      <w:r>
+        <w:rPr>
+          <w:rFonts w:ascii="Cascadia Mono" w:eastAsiaTheme="minorHAnsi" w:hAnsi="Cascadia Mono" w:cs="Cascadia Mono"/>
+          <w:color w:val="000000"/>
+          <w:sz w:val="24"/>
+          <w:szCs w:val="24"/>
           <w:highlight w:val="white"/>
           <w:lang w:val="en-US"/>
         </w:rPr>
@@ -8600,8 +8496,8 @@
         <w:rPr>
           <w:rFonts w:ascii="Cascadia Mono" w:eastAsiaTheme="minorHAnsi" w:hAnsi="Cascadia Mono" w:cs="Cascadia Mono"/>
           <w:color w:val="2B91AF"/>
-          <w:sz w:val="19"/>
-          <w:szCs w:val="19"/>
+          <w:sz w:val="24"/>
+          <w:szCs w:val="24"/>
           <w:highlight w:val="white"/>
         </w:rPr>
         <w:t>Console</w:t>
@@ -8610,8 +8506,8 @@
         <w:rPr>
           <w:rFonts w:ascii="Cascadia Mono" w:eastAsiaTheme="minorHAnsi" w:hAnsi="Cascadia Mono" w:cs="Cascadia Mono"/>
           <w:color w:val="000000"/>
-          <w:sz w:val="19"/>
-          <w:szCs w:val="19"/>
+          <w:sz w:val="24"/>
+          <w:szCs w:val="24"/>
           <w:highlight w:val="white"/>
         </w:rPr>
         <w:t>.Write</w:t>
@@ -8621,8 +8517,8 @@
         <w:rPr>
           <w:rFonts w:ascii="Cascadia Mono" w:eastAsiaTheme="minorHAnsi" w:hAnsi="Cascadia Mono" w:cs="Cascadia Mono"/>
           <w:color w:val="000000"/>
-          <w:sz w:val="19"/>
-          <w:szCs w:val="19"/>
+          <w:sz w:val="24"/>
+          <w:szCs w:val="24"/>
           <w:highlight w:val="white"/>
         </w:rPr>
         <w:t>(</w:t>
@@ -8631,8 +8527,8 @@
         <w:rPr>
           <w:rFonts w:ascii="Cascadia Mono" w:eastAsiaTheme="minorHAnsi" w:hAnsi="Cascadia Mono" w:cs="Cascadia Mono"/>
           <w:color w:val="A31515"/>
-          <w:sz w:val="19"/>
-          <w:szCs w:val="19"/>
+          <w:sz w:val="24"/>
+          <w:szCs w:val="24"/>
           <w:highlight w:val="white"/>
         </w:rPr>
         <w:t>"Введите второе число</w:t>
@@ -8642,8 +8538,8 @@
         <w:rPr>
           <w:rFonts w:ascii="Cascadia Mono" w:eastAsiaTheme="minorHAnsi" w:hAnsi="Cascadia Mono" w:cs="Cascadia Mono"/>
           <w:color w:val="A31515"/>
-          <w:sz w:val="19"/>
-          <w:szCs w:val="19"/>
+          <w:sz w:val="24"/>
+          <w:szCs w:val="24"/>
           <w:highlight w:val="white"/>
         </w:rPr>
         <w:t>: "</w:t>
@@ -8653,8 +8549,8 @@
         <w:rPr>
           <w:rFonts w:ascii="Cascadia Mono" w:eastAsiaTheme="minorHAnsi" w:hAnsi="Cascadia Mono" w:cs="Cascadia Mono"/>
           <w:color w:val="000000"/>
-          <w:sz w:val="19"/>
-          <w:szCs w:val="19"/>
+          <w:sz w:val="24"/>
+          <w:szCs w:val="24"/>
           <w:highlight w:val="white"/>
         </w:rPr>
         <w:t>);</w:t>
@@ -8671,18 +8567,18 @@
         <w:rPr>
           <w:rFonts w:ascii="Cascadia Mono" w:eastAsiaTheme="minorHAnsi" w:hAnsi="Cascadia Mono" w:cs="Cascadia Mono"/>
           <w:color w:val="000000"/>
-          <w:sz w:val="19"/>
-          <w:szCs w:val="19"/>
-          <w:highlight w:val="white"/>
-          <w:lang w:val="en-US"/>
-        </w:rPr>
-      </w:pPr>
-      <w:r>
-        <w:rPr>
-          <w:rFonts w:ascii="Cascadia Mono" w:eastAsiaTheme="minorHAnsi" w:hAnsi="Cascadia Mono" w:cs="Cascadia Mono"/>
-          <w:color w:val="000000"/>
-          <w:sz w:val="19"/>
-          <w:szCs w:val="19"/>
+          <w:sz w:val="24"/>
+          <w:szCs w:val="24"/>
+          <w:highlight w:val="white"/>
+          <w:lang w:val="en-US"/>
+        </w:rPr>
+      </w:pPr>
+      <w:r>
+        <w:rPr>
+          <w:rFonts w:ascii="Cascadia Mono" w:eastAsiaTheme="minorHAnsi" w:hAnsi="Cascadia Mono" w:cs="Cascadia Mono"/>
+          <w:color w:val="000000"/>
+          <w:sz w:val="24"/>
+          <w:szCs w:val="24"/>
           <w:highlight w:val="white"/>
         </w:rPr>
         <w:t xml:space="preserve">            </w:t>
@@ -8692,8 +8588,8 @@
         <w:rPr>
           <w:rFonts w:ascii="Cascadia Mono" w:eastAsiaTheme="minorHAnsi" w:hAnsi="Cascadia Mono" w:cs="Cascadia Mono"/>
           <w:color w:val="0000FF"/>
-          <w:sz w:val="19"/>
-          <w:szCs w:val="19"/>
+          <w:sz w:val="24"/>
+          <w:szCs w:val="24"/>
           <w:highlight w:val="white"/>
           <w:lang w:val="en-US"/>
         </w:rPr>
@@ -8704,8 +8600,8 @@
         <w:rPr>
           <w:rFonts w:ascii="Cascadia Mono" w:eastAsiaTheme="minorHAnsi" w:hAnsi="Cascadia Mono" w:cs="Cascadia Mono"/>
           <w:color w:val="000000"/>
-          <w:sz w:val="19"/>
-          <w:szCs w:val="19"/>
+          <w:sz w:val="24"/>
+          <w:szCs w:val="24"/>
           <w:highlight w:val="white"/>
           <w:lang w:val="en-US"/>
         </w:rPr>
@@ -8716,8 +8612,8 @@
         <w:rPr>
           <w:rFonts w:ascii="Cascadia Mono" w:eastAsiaTheme="minorHAnsi" w:hAnsi="Cascadia Mono" w:cs="Cascadia Mono"/>
           <w:color w:val="2B91AF"/>
-          <w:sz w:val="19"/>
-          <w:szCs w:val="19"/>
+          <w:sz w:val="24"/>
+          <w:szCs w:val="24"/>
           <w:highlight w:val="white"/>
           <w:lang w:val="en-US"/>
         </w:rPr>
@@ -8727,8 +8623,8 @@
         <w:rPr>
           <w:rFonts w:ascii="Cascadia Mono" w:eastAsiaTheme="minorHAnsi" w:hAnsi="Cascadia Mono" w:cs="Cascadia Mono"/>
           <w:color w:val="000000"/>
-          <w:sz w:val="19"/>
-          <w:szCs w:val="19"/>
+          <w:sz w:val="24"/>
+          <w:szCs w:val="24"/>
           <w:highlight w:val="white"/>
           <w:lang w:val="en-US"/>
         </w:rPr>
@@ -8739,8 +8635,8 @@
         <w:rPr>
           <w:rFonts w:ascii="Cascadia Mono" w:eastAsiaTheme="minorHAnsi" w:hAnsi="Cascadia Mono" w:cs="Cascadia Mono"/>
           <w:color w:val="000000"/>
-          <w:sz w:val="19"/>
-          <w:szCs w:val="19"/>
+          <w:sz w:val="24"/>
+          <w:szCs w:val="24"/>
           <w:highlight w:val="white"/>
           <w:lang w:val="en-US"/>
         </w:rPr>
@@ -8751,8 +8647,8 @@
         <w:rPr>
           <w:rFonts w:ascii="Cascadia Mono" w:eastAsiaTheme="minorHAnsi" w:hAnsi="Cascadia Mono" w:cs="Cascadia Mono"/>
           <w:color w:val="2B91AF"/>
-          <w:sz w:val="19"/>
-          <w:szCs w:val="19"/>
+          <w:sz w:val="24"/>
+          <w:szCs w:val="24"/>
           <w:highlight w:val="white"/>
           <w:lang w:val="en-US"/>
         </w:rPr>
@@ -8762,8 +8658,8 @@
         <w:rPr>
           <w:rFonts w:ascii="Cascadia Mono" w:eastAsiaTheme="minorHAnsi" w:hAnsi="Cascadia Mono" w:cs="Cascadia Mono"/>
           <w:color w:val="000000"/>
-          <w:sz w:val="19"/>
-          <w:szCs w:val="19"/>
+          <w:sz w:val="24"/>
+          <w:szCs w:val="24"/>
           <w:highlight w:val="white"/>
           <w:lang w:val="en-US"/>
         </w:rPr>
@@ -8774,8 +8670,8 @@
         <w:rPr>
           <w:rFonts w:ascii="Cascadia Mono" w:eastAsiaTheme="minorHAnsi" w:hAnsi="Cascadia Mono" w:cs="Cascadia Mono"/>
           <w:color w:val="000000"/>
-          <w:sz w:val="19"/>
-          <w:szCs w:val="19"/>
+          <w:sz w:val="24"/>
+          <w:szCs w:val="24"/>
           <w:highlight w:val="white"/>
           <w:lang w:val="en-US"/>
         </w:rPr>
@@ -8793,8 +8689,8 @@
         <w:rPr>
           <w:rFonts w:ascii="Cascadia Mono" w:eastAsiaTheme="minorHAnsi" w:hAnsi="Cascadia Mono" w:cs="Cascadia Mono"/>
           <w:color w:val="000000"/>
-          <w:sz w:val="19"/>
-          <w:szCs w:val="19"/>
+          <w:sz w:val="24"/>
+          <w:szCs w:val="24"/>
           <w:highlight w:val="white"/>
           <w:lang w:val="en-US"/>
         </w:rPr>
@@ -8811,17 +8707,17 @@
         <w:rPr>
           <w:rFonts w:ascii="Cascadia Mono" w:eastAsiaTheme="minorHAnsi" w:hAnsi="Cascadia Mono" w:cs="Cascadia Mono"/>
           <w:color w:val="000000"/>
-          <w:sz w:val="19"/>
-          <w:szCs w:val="19"/>
-          <w:highlight w:val="white"/>
-        </w:rPr>
-      </w:pPr>
-      <w:r>
-        <w:rPr>
-          <w:rFonts w:ascii="Cascadia Mono" w:eastAsiaTheme="minorHAnsi" w:hAnsi="Cascadia Mono" w:cs="Cascadia Mono"/>
-          <w:color w:val="000000"/>
-          <w:sz w:val="19"/>
-          <w:szCs w:val="19"/>
+          <w:sz w:val="24"/>
+          <w:szCs w:val="24"/>
+          <w:highlight w:val="white"/>
+        </w:rPr>
+      </w:pPr>
+      <w:r>
+        <w:rPr>
+          <w:rFonts w:ascii="Cascadia Mono" w:eastAsiaTheme="minorHAnsi" w:hAnsi="Cascadia Mono" w:cs="Cascadia Mono"/>
+          <w:color w:val="000000"/>
+          <w:sz w:val="24"/>
+          <w:szCs w:val="24"/>
           <w:highlight w:val="white"/>
           <w:lang w:val="en-US"/>
         </w:rPr>
@@ -8832,8 +8728,8 @@
         <w:rPr>
           <w:rFonts w:ascii="Cascadia Mono" w:eastAsiaTheme="minorHAnsi" w:hAnsi="Cascadia Mono" w:cs="Cascadia Mono"/>
           <w:color w:val="2B91AF"/>
-          <w:sz w:val="19"/>
-          <w:szCs w:val="19"/>
+          <w:sz w:val="24"/>
+          <w:szCs w:val="24"/>
           <w:highlight w:val="white"/>
         </w:rPr>
         <w:t>Console</w:t>
@@ -8842,8 +8738,8 @@
         <w:rPr>
           <w:rFonts w:ascii="Cascadia Mono" w:eastAsiaTheme="minorHAnsi" w:hAnsi="Cascadia Mono" w:cs="Cascadia Mono"/>
           <w:color w:val="000000"/>
-          <w:sz w:val="19"/>
-          <w:szCs w:val="19"/>
+          <w:sz w:val="24"/>
+          <w:szCs w:val="24"/>
           <w:highlight w:val="white"/>
         </w:rPr>
         <w:t>.Write</w:t>
@@ -8853,8 +8749,8 @@
         <w:rPr>
           <w:rFonts w:ascii="Cascadia Mono" w:eastAsiaTheme="minorHAnsi" w:hAnsi="Cascadia Mono" w:cs="Cascadia Mono"/>
           <w:color w:val="000000"/>
-          <w:sz w:val="19"/>
-          <w:szCs w:val="19"/>
+          <w:sz w:val="24"/>
+          <w:szCs w:val="24"/>
           <w:highlight w:val="white"/>
         </w:rPr>
         <w:t>(</w:t>
@@ -8863,8 +8759,8 @@
         <w:rPr>
           <w:rFonts w:ascii="Cascadia Mono" w:eastAsiaTheme="minorHAnsi" w:hAnsi="Cascadia Mono" w:cs="Cascadia Mono"/>
           <w:color w:val="A31515"/>
-          <w:sz w:val="19"/>
-          <w:szCs w:val="19"/>
+          <w:sz w:val="24"/>
+          <w:szCs w:val="24"/>
           <w:highlight w:val="white"/>
         </w:rPr>
         <w:t>"Введите третье число</w:t>
@@ -8874,8 +8770,8 @@
         <w:rPr>
           <w:rFonts w:ascii="Cascadia Mono" w:eastAsiaTheme="minorHAnsi" w:hAnsi="Cascadia Mono" w:cs="Cascadia Mono"/>
           <w:color w:val="A31515"/>
-          <w:sz w:val="19"/>
-          <w:szCs w:val="19"/>
+          <w:sz w:val="24"/>
+          <w:szCs w:val="24"/>
           <w:highlight w:val="white"/>
         </w:rPr>
         <w:t>: "</w:t>
@@ -8885,8 +8781,8 @@
         <w:rPr>
           <w:rFonts w:ascii="Cascadia Mono" w:eastAsiaTheme="minorHAnsi" w:hAnsi="Cascadia Mono" w:cs="Cascadia Mono"/>
           <w:color w:val="000000"/>
-          <w:sz w:val="19"/>
-          <w:szCs w:val="19"/>
+          <w:sz w:val="24"/>
+          <w:szCs w:val="24"/>
           <w:highlight w:val="white"/>
         </w:rPr>
         <w:t>);</w:t>
@@ -8903,18 +8799,18 @@
         <w:rPr>
           <w:rFonts w:ascii="Cascadia Mono" w:eastAsiaTheme="minorHAnsi" w:hAnsi="Cascadia Mono" w:cs="Cascadia Mono"/>
           <w:color w:val="000000"/>
-          <w:sz w:val="19"/>
-          <w:szCs w:val="19"/>
-          <w:highlight w:val="white"/>
-          <w:lang w:val="en-US"/>
-        </w:rPr>
-      </w:pPr>
-      <w:r>
-        <w:rPr>
-          <w:rFonts w:ascii="Cascadia Mono" w:eastAsiaTheme="minorHAnsi" w:hAnsi="Cascadia Mono" w:cs="Cascadia Mono"/>
-          <w:color w:val="000000"/>
-          <w:sz w:val="19"/>
-          <w:szCs w:val="19"/>
+          <w:sz w:val="24"/>
+          <w:szCs w:val="24"/>
+          <w:highlight w:val="white"/>
+          <w:lang w:val="en-US"/>
+        </w:rPr>
+      </w:pPr>
+      <w:r>
+        <w:rPr>
+          <w:rFonts w:ascii="Cascadia Mono" w:eastAsiaTheme="minorHAnsi" w:hAnsi="Cascadia Mono" w:cs="Cascadia Mono"/>
+          <w:color w:val="000000"/>
+          <w:sz w:val="24"/>
+          <w:szCs w:val="24"/>
           <w:highlight w:val="white"/>
         </w:rPr>
         <w:t xml:space="preserve">            </w:t>
@@ -8924,8 +8820,8 @@
         <w:rPr>
           <w:rFonts w:ascii="Cascadia Mono" w:eastAsiaTheme="minorHAnsi" w:hAnsi="Cascadia Mono" w:cs="Cascadia Mono"/>
           <w:color w:val="0000FF"/>
-          <w:sz w:val="19"/>
-          <w:szCs w:val="19"/>
+          <w:sz w:val="24"/>
+          <w:szCs w:val="24"/>
           <w:highlight w:val="white"/>
           <w:lang w:val="en-US"/>
         </w:rPr>
@@ -8936,8 +8832,8 @@
         <w:rPr>
           <w:rFonts w:ascii="Cascadia Mono" w:eastAsiaTheme="minorHAnsi" w:hAnsi="Cascadia Mono" w:cs="Cascadia Mono"/>
           <w:color w:val="000000"/>
-          <w:sz w:val="19"/>
-          <w:szCs w:val="19"/>
+          <w:sz w:val="24"/>
+          <w:szCs w:val="24"/>
           <w:highlight w:val="white"/>
           <w:lang w:val="en-US"/>
         </w:rPr>
@@ -8948,8 +8844,8 @@
         <w:rPr>
           <w:rFonts w:ascii="Cascadia Mono" w:eastAsiaTheme="minorHAnsi" w:hAnsi="Cascadia Mono" w:cs="Cascadia Mono"/>
           <w:color w:val="2B91AF"/>
-          <w:sz w:val="19"/>
-          <w:szCs w:val="19"/>
+          <w:sz w:val="24"/>
+          <w:szCs w:val="24"/>
           <w:highlight w:val="white"/>
           <w:lang w:val="en-US"/>
         </w:rPr>
@@ -8959,8 +8855,8 @@
         <w:rPr>
           <w:rFonts w:ascii="Cascadia Mono" w:eastAsiaTheme="minorHAnsi" w:hAnsi="Cascadia Mono" w:cs="Cascadia Mono"/>
           <w:color w:val="000000"/>
-          <w:sz w:val="19"/>
-          <w:szCs w:val="19"/>
+          <w:sz w:val="24"/>
+          <w:szCs w:val="24"/>
           <w:highlight w:val="white"/>
           <w:lang w:val="en-US"/>
         </w:rPr>
@@ -8971,8 +8867,8 @@
         <w:rPr>
           <w:rFonts w:ascii="Cascadia Mono" w:eastAsiaTheme="minorHAnsi" w:hAnsi="Cascadia Mono" w:cs="Cascadia Mono"/>
           <w:color w:val="000000"/>
-          <w:sz w:val="19"/>
-          <w:szCs w:val="19"/>
+          <w:sz w:val="24"/>
+          <w:szCs w:val="24"/>
           <w:highlight w:val="white"/>
           <w:lang w:val="en-US"/>
         </w:rPr>
@@ -8983,8 +8879,8 @@
         <w:rPr>
           <w:rFonts w:ascii="Cascadia Mono" w:eastAsiaTheme="minorHAnsi" w:hAnsi="Cascadia Mono" w:cs="Cascadia Mono"/>
           <w:color w:val="2B91AF"/>
-          <w:sz w:val="19"/>
-          <w:szCs w:val="19"/>
+          <w:sz w:val="24"/>
+          <w:szCs w:val="24"/>
           <w:highlight w:val="white"/>
           <w:lang w:val="en-US"/>
         </w:rPr>
@@ -8994,8 +8890,8 @@
         <w:rPr>
           <w:rFonts w:ascii="Cascadia Mono" w:eastAsiaTheme="minorHAnsi" w:hAnsi="Cascadia Mono" w:cs="Cascadia Mono"/>
           <w:color w:val="000000"/>
-          <w:sz w:val="19"/>
-          <w:szCs w:val="19"/>
+          <w:sz w:val="24"/>
+          <w:szCs w:val="24"/>
           <w:highlight w:val="white"/>
           <w:lang w:val="en-US"/>
         </w:rPr>
@@ -9006,8 +8902,8 @@
         <w:rPr>
           <w:rFonts w:ascii="Cascadia Mono" w:eastAsiaTheme="minorHAnsi" w:hAnsi="Cascadia Mono" w:cs="Cascadia Mono"/>
           <w:color w:val="000000"/>
-          <w:sz w:val="19"/>
-          <w:szCs w:val="19"/>
+          <w:sz w:val="24"/>
+          <w:szCs w:val="24"/>
           <w:highlight w:val="white"/>
           <w:lang w:val="en-US"/>
         </w:rPr>
@@ -9025,8 +8921,8 @@
         <w:rPr>
           <w:rFonts w:ascii="Cascadia Mono" w:eastAsiaTheme="minorHAnsi" w:hAnsi="Cascadia Mono" w:cs="Cascadia Mono"/>
           <w:color w:val="000000"/>
-          <w:sz w:val="19"/>
-          <w:szCs w:val="19"/>
+          <w:sz w:val="24"/>
+          <w:szCs w:val="24"/>
           <w:highlight w:val="white"/>
           <w:lang w:val="en-US"/>
         </w:rPr>
@@ -9043,18 +8939,18 @@
         <w:rPr>
           <w:rFonts w:ascii="Cascadia Mono" w:eastAsiaTheme="minorHAnsi" w:hAnsi="Cascadia Mono" w:cs="Cascadia Mono"/>
           <w:color w:val="000000"/>
-          <w:sz w:val="19"/>
-          <w:szCs w:val="19"/>
-          <w:highlight w:val="white"/>
-          <w:lang w:val="en-US"/>
-        </w:rPr>
-      </w:pPr>
-      <w:r>
-        <w:rPr>
-          <w:rFonts w:ascii="Cascadia Mono" w:eastAsiaTheme="minorHAnsi" w:hAnsi="Cascadia Mono" w:cs="Cascadia Mono"/>
-          <w:color w:val="000000"/>
-          <w:sz w:val="19"/>
-          <w:szCs w:val="19"/>
+          <w:sz w:val="24"/>
+          <w:szCs w:val="24"/>
+          <w:highlight w:val="white"/>
+          <w:lang w:val="en-US"/>
+        </w:rPr>
+      </w:pPr>
+      <w:r>
+        <w:rPr>
+          <w:rFonts w:ascii="Cascadia Mono" w:eastAsiaTheme="minorHAnsi" w:hAnsi="Cascadia Mono" w:cs="Cascadia Mono"/>
+          <w:color w:val="000000"/>
+          <w:sz w:val="24"/>
+          <w:szCs w:val="24"/>
           <w:highlight w:val="white"/>
           <w:lang w:val="en-US"/>
         </w:rPr>
@@ -9065,8 +8961,8 @@
         <w:rPr>
           <w:rFonts w:ascii="Cascadia Mono" w:eastAsiaTheme="minorHAnsi" w:hAnsi="Cascadia Mono" w:cs="Cascadia Mono"/>
           <w:color w:val="0000FF"/>
-          <w:sz w:val="19"/>
-          <w:szCs w:val="19"/>
+          <w:sz w:val="24"/>
+          <w:szCs w:val="24"/>
           <w:highlight w:val="white"/>
           <w:lang w:val="en-US"/>
         </w:rPr>
@@ -9077,8 +8973,8 @@
         <w:rPr>
           <w:rFonts w:ascii="Cascadia Mono" w:eastAsiaTheme="minorHAnsi" w:hAnsi="Cascadia Mono" w:cs="Cascadia Mono"/>
           <w:color w:val="000000"/>
-          <w:sz w:val="19"/>
-          <w:szCs w:val="19"/>
+          <w:sz w:val="24"/>
+          <w:szCs w:val="24"/>
           <w:highlight w:val="white"/>
           <w:lang w:val="en-US"/>
         </w:rPr>
@@ -9096,8 +8992,8 @@
         <w:rPr>
           <w:rFonts w:ascii="Cascadia Mono" w:eastAsiaTheme="minorHAnsi" w:hAnsi="Cascadia Mono" w:cs="Cascadia Mono"/>
           <w:color w:val="000000"/>
-          <w:sz w:val="19"/>
-          <w:szCs w:val="19"/>
+          <w:sz w:val="24"/>
+          <w:szCs w:val="24"/>
           <w:highlight w:val="white"/>
           <w:lang w:val="en-US"/>
         </w:rPr>
@@ -9114,18 +9010,18 @@
         <w:rPr>
           <w:rFonts w:ascii="Cascadia Mono" w:eastAsiaTheme="minorHAnsi" w:hAnsi="Cascadia Mono" w:cs="Cascadia Mono"/>
           <w:color w:val="000000"/>
-          <w:sz w:val="19"/>
-          <w:szCs w:val="19"/>
-          <w:highlight w:val="white"/>
-          <w:lang w:val="en-US"/>
-        </w:rPr>
-      </w:pPr>
-      <w:r>
-        <w:rPr>
-          <w:rFonts w:ascii="Cascadia Mono" w:eastAsiaTheme="minorHAnsi" w:hAnsi="Cascadia Mono" w:cs="Cascadia Mono"/>
-          <w:color w:val="000000"/>
-          <w:sz w:val="19"/>
-          <w:szCs w:val="19"/>
+          <w:sz w:val="24"/>
+          <w:szCs w:val="24"/>
+          <w:highlight w:val="white"/>
+          <w:lang w:val="en-US"/>
+        </w:rPr>
+      </w:pPr>
+      <w:r>
+        <w:rPr>
+          <w:rFonts w:ascii="Cascadia Mono" w:eastAsiaTheme="minorHAnsi" w:hAnsi="Cascadia Mono" w:cs="Cascadia Mono"/>
+          <w:color w:val="000000"/>
+          <w:sz w:val="24"/>
+          <w:szCs w:val="24"/>
           <w:highlight w:val="white"/>
           <w:lang w:val="en-US"/>
         </w:rPr>
@@ -9136,8 +9032,8 @@
         <w:rPr>
           <w:rFonts w:ascii="Cascadia Mono" w:eastAsiaTheme="minorHAnsi" w:hAnsi="Cascadia Mono" w:cs="Cascadia Mono"/>
           <w:color w:val="0000FF"/>
-          <w:sz w:val="19"/>
-          <w:szCs w:val="19"/>
+          <w:sz w:val="24"/>
+          <w:szCs w:val="24"/>
           <w:highlight w:val="white"/>
           <w:lang w:val="en-US"/>
         </w:rPr>
@@ -9148,8 +9044,8 @@
         <w:rPr>
           <w:rFonts w:ascii="Cascadia Mono" w:eastAsiaTheme="minorHAnsi" w:hAnsi="Cascadia Mono" w:cs="Cascadia Mono"/>
           <w:color w:val="000000"/>
-          <w:sz w:val="19"/>
-          <w:szCs w:val="19"/>
+          <w:sz w:val="24"/>
+          <w:szCs w:val="24"/>
           <w:highlight w:val="white"/>
           <w:lang w:val="en-US"/>
         </w:rPr>
@@ -9167,18 +9063,18 @@
         <w:rPr>
           <w:rFonts w:ascii="Cascadia Mono" w:eastAsiaTheme="minorHAnsi" w:hAnsi="Cascadia Mono" w:cs="Cascadia Mono"/>
           <w:color w:val="000000"/>
-          <w:sz w:val="19"/>
-          <w:szCs w:val="19"/>
-          <w:highlight w:val="white"/>
-          <w:lang w:val="en-US"/>
-        </w:rPr>
-      </w:pPr>
-      <w:r>
-        <w:rPr>
-          <w:rFonts w:ascii="Cascadia Mono" w:eastAsiaTheme="minorHAnsi" w:hAnsi="Cascadia Mono" w:cs="Cascadia Mono"/>
-          <w:color w:val="000000"/>
-          <w:sz w:val="19"/>
-          <w:szCs w:val="19"/>
+          <w:sz w:val="24"/>
+          <w:szCs w:val="24"/>
+          <w:highlight w:val="white"/>
+          <w:lang w:val="en-US"/>
+        </w:rPr>
+      </w:pPr>
+      <w:r>
+        <w:rPr>
+          <w:rFonts w:ascii="Cascadia Mono" w:eastAsiaTheme="minorHAnsi" w:hAnsi="Cascadia Mono" w:cs="Cascadia Mono"/>
+          <w:color w:val="000000"/>
+          <w:sz w:val="24"/>
+          <w:szCs w:val="24"/>
           <w:highlight w:val="white"/>
           <w:lang w:val="en-US"/>
         </w:rPr>
@@ -9189,8 +9085,8 @@
         <w:rPr>
           <w:rFonts w:ascii="Cascadia Mono" w:eastAsiaTheme="minorHAnsi" w:hAnsi="Cascadia Mono" w:cs="Cascadia Mono"/>
           <w:color w:val="000000"/>
-          <w:sz w:val="19"/>
-          <w:szCs w:val="19"/>
+          <w:sz w:val="24"/>
+          <w:szCs w:val="24"/>
           <w:highlight w:val="white"/>
           <w:lang w:val="en-US"/>
         </w:rPr>
@@ -9201,8 +9097,8 @@
         <w:rPr>
           <w:rFonts w:ascii="Cascadia Mono" w:eastAsiaTheme="minorHAnsi" w:hAnsi="Cascadia Mono" w:cs="Cascadia Mono"/>
           <w:color w:val="000000"/>
-          <w:sz w:val="19"/>
-          <w:szCs w:val="19"/>
+          <w:sz w:val="24"/>
+          <w:szCs w:val="24"/>
           <w:highlight w:val="white"/>
           <w:lang w:val="en-US"/>
         </w:rPr>
@@ -9220,8 +9116,8 @@
         <w:rPr>
           <w:rFonts w:ascii="Cascadia Mono" w:eastAsiaTheme="minorHAnsi" w:hAnsi="Cascadia Mono" w:cs="Cascadia Mono"/>
           <w:color w:val="000000"/>
-          <w:sz w:val="19"/>
-          <w:szCs w:val="19"/>
+          <w:sz w:val="24"/>
+          <w:szCs w:val="24"/>
           <w:highlight w:val="white"/>
           <w:lang w:val="en-US"/>
         </w:rPr>
@@ -9238,18 +9134,18 @@
         <w:rPr>
           <w:rFonts w:ascii="Cascadia Mono" w:eastAsiaTheme="minorHAnsi" w:hAnsi="Cascadia Mono" w:cs="Cascadia Mono"/>
           <w:color w:val="000000"/>
-          <w:sz w:val="19"/>
-          <w:szCs w:val="19"/>
-          <w:highlight w:val="white"/>
-          <w:lang w:val="en-US"/>
-        </w:rPr>
-      </w:pPr>
-      <w:r>
-        <w:rPr>
-          <w:rFonts w:ascii="Cascadia Mono" w:eastAsiaTheme="minorHAnsi" w:hAnsi="Cascadia Mono" w:cs="Cascadia Mono"/>
-          <w:color w:val="000000"/>
-          <w:sz w:val="19"/>
-          <w:szCs w:val="19"/>
+          <w:sz w:val="24"/>
+          <w:szCs w:val="24"/>
+          <w:highlight w:val="white"/>
+          <w:lang w:val="en-US"/>
+        </w:rPr>
+      </w:pPr>
+      <w:r>
+        <w:rPr>
+          <w:rFonts w:ascii="Cascadia Mono" w:eastAsiaTheme="minorHAnsi" w:hAnsi="Cascadia Mono" w:cs="Cascadia Mono"/>
+          <w:color w:val="000000"/>
+          <w:sz w:val="24"/>
+          <w:szCs w:val="24"/>
           <w:highlight w:val="white"/>
           <w:lang w:val="en-US"/>
         </w:rPr>
@@ -9260,8 +9156,8 @@
         <w:rPr>
           <w:rFonts w:ascii="Cascadia Mono" w:eastAsiaTheme="minorHAnsi" w:hAnsi="Cascadia Mono" w:cs="Cascadia Mono"/>
           <w:color w:val="0000FF"/>
-          <w:sz w:val="19"/>
-          <w:szCs w:val="19"/>
+          <w:sz w:val="24"/>
+          <w:szCs w:val="24"/>
           <w:highlight w:val="white"/>
           <w:lang w:val="en-US"/>
         </w:rPr>
@@ -9272,8 +9168,8 @@
         <w:rPr>
           <w:rFonts w:ascii="Cascadia Mono" w:eastAsiaTheme="minorHAnsi" w:hAnsi="Cascadia Mono" w:cs="Cascadia Mono"/>
           <w:color w:val="000000"/>
-          <w:sz w:val="19"/>
-          <w:szCs w:val="19"/>
+          <w:sz w:val="24"/>
+          <w:szCs w:val="24"/>
           <w:highlight w:val="white"/>
           <w:lang w:val="en-US"/>
         </w:rPr>
@@ -9291,18 +9187,18 @@
         <w:rPr>
           <w:rFonts w:ascii="Cascadia Mono" w:eastAsiaTheme="minorHAnsi" w:hAnsi="Cascadia Mono" w:cs="Cascadia Mono"/>
           <w:color w:val="000000"/>
-          <w:sz w:val="19"/>
-          <w:szCs w:val="19"/>
-          <w:highlight w:val="white"/>
-          <w:lang w:val="en-US"/>
-        </w:rPr>
-      </w:pPr>
-      <w:r>
-        <w:rPr>
-          <w:rFonts w:ascii="Cascadia Mono" w:eastAsiaTheme="minorHAnsi" w:hAnsi="Cascadia Mono" w:cs="Cascadia Mono"/>
-          <w:color w:val="000000"/>
-          <w:sz w:val="19"/>
-          <w:szCs w:val="19"/>
+          <w:sz w:val="24"/>
+          <w:szCs w:val="24"/>
+          <w:highlight w:val="white"/>
+          <w:lang w:val="en-US"/>
+        </w:rPr>
+      </w:pPr>
+      <w:r>
+        <w:rPr>
+          <w:rFonts w:ascii="Cascadia Mono" w:eastAsiaTheme="minorHAnsi" w:hAnsi="Cascadia Mono" w:cs="Cascadia Mono"/>
+          <w:color w:val="000000"/>
+          <w:sz w:val="24"/>
+          <w:szCs w:val="24"/>
           <w:highlight w:val="white"/>
           <w:lang w:val="en-US"/>
         </w:rPr>
@@ -9313,8 +9209,8 @@
         <w:rPr>
           <w:rFonts w:ascii="Cascadia Mono" w:eastAsiaTheme="minorHAnsi" w:hAnsi="Cascadia Mono" w:cs="Cascadia Mono"/>
           <w:color w:val="000000"/>
-          <w:sz w:val="19"/>
-          <w:szCs w:val="19"/>
+          <w:sz w:val="24"/>
+          <w:szCs w:val="24"/>
           <w:highlight w:val="white"/>
           <w:lang w:val="en-US"/>
         </w:rPr>
@@ -9325,8 +9221,8 @@
         <w:rPr>
           <w:rFonts w:ascii="Cascadia Mono" w:eastAsiaTheme="minorHAnsi" w:hAnsi="Cascadia Mono" w:cs="Cascadia Mono"/>
           <w:color w:val="000000"/>
-          <w:sz w:val="19"/>
-          <w:szCs w:val="19"/>
+          <w:sz w:val="24"/>
+          <w:szCs w:val="24"/>
           <w:highlight w:val="white"/>
           <w:lang w:val="en-US"/>
         </w:rPr>
@@ -9344,8 +9240,8 @@
         <w:rPr>
           <w:rFonts w:ascii="Cascadia Mono" w:eastAsiaTheme="minorHAnsi" w:hAnsi="Cascadia Mono" w:cs="Cascadia Mono"/>
           <w:color w:val="000000"/>
-          <w:sz w:val="19"/>
-          <w:szCs w:val="19"/>
+          <w:sz w:val="24"/>
+          <w:szCs w:val="24"/>
           <w:highlight w:val="white"/>
           <w:lang w:val="en-US"/>
         </w:rPr>
@@ -9362,18 +9258,18 @@
         <w:rPr>
           <w:rFonts w:ascii="Cascadia Mono" w:eastAsiaTheme="minorHAnsi" w:hAnsi="Cascadia Mono" w:cs="Cascadia Mono"/>
           <w:color w:val="000000"/>
-          <w:sz w:val="19"/>
-          <w:szCs w:val="19"/>
-          <w:highlight w:val="white"/>
-          <w:lang w:val="en-US"/>
-        </w:rPr>
-      </w:pPr>
-      <w:r>
-        <w:rPr>
-          <w:rFonts w:ascii="Cascadia Mono" w:eastAsiaTheme="minorHAnsi" w:hAnsi="Cascadia Mono" w:cs="Cascadia Mono"/>
-          <w:color w:val="000000"/>
-          <w:sz w:val="19"/>
-          <w:szCs w:val="19"/>
+          <w:sz w:val="24"/>
+          <w:szCs w:val="24"/>
+          <w:highlight w:val="white"/>
+          <w:lang w:val="en-US"/>
+        </w:rPr>
+      </w:pPr>
+      <w:r>
+        <w:rPr>
+          <w:rFonts w:ascii="Cascadia Mono" w:eastAsiaTheme="minorHAnsi" w:hAnsi="Cascadia Mono" w:cs="Cascadia Mono"/>
+          <w:color w:val="000000"/>
+          <w:sz w:val="24"/>
+          <w:szCs w:val="24"/>
           <w:highlight w:val="white"/>
           <w:lang w:val="en-US"/>
         </w:rPr>
@@ -9385,8 +9281,8 @@
         <w:rPr>
           <w:rFonts w:ascii="Cascadia Mono" w:eastAsiaTheme="minorHAnsi" w:hAnsi="Cascadia Mono" w:cs="Cascadia Mono"/>
           <w:color w:val="2B91AF"/>
-          <w:sz w:val="19"/>
-          <w:szCs w:val="19"/>
+          <w:sz w:val="24"/>
+          <w:szCs w:val="24"/>
           <w:highlight w:val="white"/>
           <w:lang w:val="en-US"/>
         </w:rPr>
@@ -9396,8 +9292,8 @@
         <w:rPr>
           <w:rFonts w:ascii="Cascadia Mono" w:eastAsiaTheme="minorHAnsi" w:hAnsi="Cascadia Mono" w:cs="Cascadia Mono"/>
           <w:color w:val="000000"/>
-          <w:sz w:val="19"/>
-          <w:szCs w:val="19"/>
+          <w:sz w:val="24"/>
+          <w:szCs w:val="24"/>
           <w:highlight w:val="white"/>
           <w:lang w:val="en-US"/>
         </w:rPr>
@@ -9408,8 +9304,8 @@
         <w:rPr>
           <w:rFonts w:ascii="Cascadia Mono" w:eastAsiaTheme="minorHAnsi" w:hAnsi="Cascadia Mono" w:cs="Cascadia Mono"/>
           <w:color w:val="000000"/>
-          <w:sz w:val="19"/>
-          <w:szCs w:val="19"/>
+          <w:sz w:val="24"/>
+          <w:szCs w:val="24"/>
           <w:highlight w:val="white"/>
           <w:lang w:val="en-US"/>
         </w:rPr>
@@ -9420,8 +9316,8 @@
         <w:rPr>
           <w:rFonts w:ascii="Cascadia Mono" w:eastAsiaTheme="minorHAnsi" w:hAnsi="Cascadia Mono" w:cs="Cascadia Mono"/>
           <w:color w:val="A31515"/>
-          <w:sz w:val="19"/>
-          <w:szCs w:val="19"/>
+          <w:sz w:val="24"/>
+          <w:szCs w:val="24"/>
           <w:highlight w:val="white"/>
           <w:lang w:val="en-US"/>
         </w:rPr>
@@ -9431,8 +9327,8 @@
         <w:rPr>
           <w:rFonts w:ascii="Cascadia Mono" w:eastAsiaTheme="minorHAnsi" w:hAnsi="Cascadia Mono" w:cs="Cascadia Mono"/>
           <w:color w:val="A31515"/>
-          <w:sz w:val="19"/>
-          <w:szCs w:val="19"/>
+          <w:sz w:val="24"/>
+          <w:szCs w:val="24"/>
           <w:highlight w:val="white"/>
         </w:rPr>
         <w:t>Максимальное</w:t>
@@ -9441,8 +9337,8 @@
         <w:rPr>
           <w:rFonts w:ascii="Cascadia Mono" w:eastAsiaTheme="minorHAnsi" w:hAnsi="Cascadia Mono" w:cs="Cascadia Mono"/>
           <w:color w:val="A31515"/>
-          <w:sz w:val="19"/>
-          <w:szCs w:val="19"/>
+          <w:sz w:val="24"/>
+          <w:szCs w:val="24"/>
           <w:highlight w:val="white"/>
           <w:lang w:val="en-US"/>
         </w:rPr>
@@ -9452,8 +9348,8 @@
         <w:rPr>
           <w:rFonts w:ascii="Cascadia Mono" w:eastAsiaTheme="minorHAnsi" w:hAnsi="Cascadia Mono" w:cs="Cascadia Mono"/>
           <w:color w:val="A31515"/>
-          <w:sz w:val="19"/>
-          <w:szCs w:val="19"/>
+          <w:sz w:val="24"/>
+          <w:szCs w:val="24"/>
           <w:highlight w:val="white"/>
         </w:rPr>
         <w:t>число</w:t>
@@ -9462,8 +9358,8 @@
         <w:rPr>
           <w:rFonts w:ascii="Cascadia Mono" w:eastAsiaTheme="minorHAnsi" w:hAnsi="Cascadia Mono" w:cs="Cascadia Mono"/>
           <w:color w:val="A31515"/>
-          <w:sz w:val="19"/>
-          <w:szCs w:val="19"/>
+          <w:sz w:val="24"/>
+          <w:szCs w:val="24"/>
           <w:highlight w:val="white"/>
           <w:lang w:val="en-US"/>
         </w:rPr>
@@ -9473,8 +9369,8 @@
         <w:rPr>
           <w:rFonts w:ascii="Cascadia Mono" w:eastAsiaTheme="minorHAnsi" w:hAnsi="Cascadia Mono" w:cs="Cascadia Mono"/>
           <w:color w:val="000000"/>
-          <w:sz w:val="19"/>
-          <w:szCs w:val="19"/>
+          <w:sz w:val="24"/>
+          <w:szCs w:val="24"/>
           <w:highlight w:val="white"/>
           <w:lang w:val="en-US"/>
         </w:rPr>
@@ -9484,8 +9380,8 @@
         <w:rPr>
           <w:rFonts w:ascii="Cascadia Mono" w:eastAsiaTheme="minorHAnsi" w:hAnsi="Cascadia Mono" w:cs="Cascadia Mono"/>
           <w:color w:val="A31515"/>
-          <w:sz w:val="19"/>
-          <w:szCs w:val="19"/>
+          <w:sz w:val="24"/>
+          <w:szCs w:val="24"/>
           <w:highlight w:val="white"/>
           <w:lang w:val="en-US"/>
         </w:rPr>
@@ -9495,8 +9391,8 @@
         <w:rPr>
           <w:rFonts w:ascii="Cascadia Mono" w:eastAsiaTheme="minorHAnsi" w:hAnsi="Cascadia Mono" w:cs="Cascadia Mono"/>
           <w:color w:val="000000"/>
-          <w:sz w:val="19"/>
-          <w:szCs w:val="19"/>
+          <w:sz w:val="24"/>
+          <w:szCs w:val="24"/>
           <w:highlight w:val="white"/>
           <w:lang w:val="en-US"/>
         </w:rPr>
@@ -9514,17 +9410,17 @@
         <w:rPr>
           <w:rFonts w:ascii="Cascadia Mono" w:eastAsiaTheme="minorHAnsi" w:hAnsi="Cascadia Mono" w:cs="Cascadia Mono"/>
           <w:color w:val="000000"/>
-          <w:sz w:val="19"/>
-          <w:szCs w:val="19"/>
-          <w:highlight w:val="white"/>
-        </w:rPr>
-      </w:pPr>
-      <w:r>
-        <w:rPr>
-          <w:rFonts w:ascii="Cascadia Mono" w:eastAsiaTheme="minorHAnsi" w:hAnsi="Cascadia Mono" w:cs="Cascadia Mono"/>
-          <w:color w:val="000000"/>
-          <w:sz w:val="19"/>
-          <w:szCs w:val="19"/>
+          <w:sz w:val="24"/>
+          <w:szCs w:val="24"/>
+          <w:highlight w:val="white"/>
+        </w:rPr>
+      </w:pPr>
+      <w:r>
+        <w:rPr>
+          <w:rFonts w:ascii="Cascadia Mono" w:eastAsiaTheme="minorHAnsi" w:hAnsi="Cascadia Mono" w:cs="Cascadia Mono"/>
+          <w:color w:val="000000"/>
+          <w:sz w:val="24"/>
+          <w:szCs w:val="24"/>
           <w:highlight w:val="white"/>
           <w:lang w:val="en-US"/>
         </w:rPr>
@@ -9534,8 +9430,8 @@
         <w:rPr>
           <w:rFonts w:ascii="Cascadia Mono" w:eastAsiaTheme="minorHAnsi" w:hAnsi="Cascadia Mono" w:cs="Cascadia Mono"/>
           <w:color w:val="000000"/>
-          <w:sz w:val="19"/>
-          <w:szCs w:val="19"/>
+          <w:sz w:val="24"/>
+          <w:szCs w:val="24"/>
           <w:highlight w:val="white"/>
         </w:rPr>
         <w:t>}</w:t>
@@ -9552,17 +9448,17 @@
         <w:rPr>
           <w:rFonts w:ascii="Cascadia Mono" w:eastAsiaTheme="minorHAnsi" w:hAnsi="Cascadia Mono" w:cs="Cascadia Mono"/>
           <w:color w:val="000000"/>
-          <w:sz w:val="19"/>
-          <w:szCs w:val="19"/>
-          <w:highlight w:val="white"/>
-        </w:rPr>
-      </w:pPr>
-      <w:r>
-        <w:rPr>
-          <w:rFonts w:ascii="Cascadia Mono" w:eastAsiaTheme="minorHAnsi" w:hAnsi="Cascadia Mono" w:cs="Cascadia Mono"/>
-          <w:color w:val="000000"/>
-          <w:sz w:val="19"/>
-          <w:szCs w:val="19"/>
+          <w:sz w:val="24"/>
+          <w:szCs w:val="24"/>
+          <w:highlight w:val="white"/>
+        </w:rPr>
+      </w:pPr>
+      <w:r>
+        <w:rPr>
+          <w:rFonts w:ascii="Cascadia Mono" w:eastAsiaTheme="minorHAnsi" w:hAnsi="Cascadia Mono" w:cs="Cascadia Mono"/>
+          <w:color w:val="000000"/>
+          <w:sz w:val="24"/>
+          <w:szCs w:val="24"/>
           <w:highlight w:val="white"/>
         </w:rPr>
         <w:t xml:space="preserve">    }</w:t>
@@ -9579,17 +9475,17 @@
         <w:rPr>
           <w:rFonts w:ascii="Cascadia Mono" w:eastAsiaTheme="minorHAnsi" w:hAnsi="Cascadia Mono" w:cs="Cascadia Mono"/>
           <w:color w:val="000000"/>
-          <w:sz w:val="19"/>
-          <w:szCs w:val="19"/>
-          <w:highlight w:val="white"/>
-        </w:rPr>
-      </w:pPr>
-      <w:r>
-        <w:rPr>
-          <w:rFonts w:ascii="Cascadia Mono" w:eastAsiaTheme="minorHAnsi" w:hAnsi="Cascadia Mono" w:cs="Cascadia Mono"/>
-          <w:color w:val="000000"/>
-          <w:sz w:val="19"/>
-          <w:szCs w:val="19"/>
+          <w:sz w:val="24"/>
+          <w:szCs w:val="24"/>
+          <w:highlight w:val="white"/>
+        </w:rPr>
+      </w:pPr>
+      <w:r>
+        <w:rPr>
+          <w:rFonts w:ascii="Cascadia Mono" w:eastAsiaTheme="minorHAnsi" w:hAnsi="Cascadia Mono" w:cs="Cascadia Mono"/>
+          <w:color w:val="000000"/>
+          <w:sz w:val="24"/>
+          <w:szCs w:val="24"/>
           <w:highlight w:val="white"/>
         </w:rPr>
         <w:t>}</w:t>
@@ -9750,9 +9646,6 @@
       </w:r>
       <w:bookmarkStart w:id="11" w:name="_Toc200732926"/>
       <w:r>
-        <w:rPr>
-          <w:lang w:val="en-US"/>
-        </w:rPr>
         <w:lastRenderedPageBreak/>
         <w:t>11</w:t>
       </w:r>
@@ -9769,9 +9662,6 @@
         <w:t xml:space="preserve">задача </w:t>
       </w:r>
       <w:r>
-        <w:rPr>
-          <w:lang w:val="en-US"/>
-        </w:rPr>
         <w:t>3</w:t>
       </w:r>
       <w:r>
@@ -10049,9 +9939,6 @@
       </w:r>
       <w:bookmarkStart w:id="12" w:name="_Toc200732927"/>
       <w:r>
-        <w:rPr>
-          <w:lang w:val="en-US"/>
-        </w:rPr>
         <w:lastRenderedPageBreak/>
         <w:t>12</w:t>
       </w:r>
@@ -10104,30 +9991,33 @@
         <w:rPr>
           <w:rFonts w:ascii="Cascadia Mono" w:eastAsiaTheme="minorHAnsi" w:hAnsi="Cascadia Mono" w:cs="Cascadia Mono"/>
           <w:color w:val="000000"/>
-          <w:sz w:val="19"/>
-          <w:szCs w:val="19"/>
-          <w:highlight w:val="white"/>
-        </w:rPr>
-      </w:pPr>
-      <w:proofErr w:type="spellStart"/>
+          <w:sz w:val="24"/>
+          <w:szCs w:val="24"/>
+          <w:highlight w:val="white"/>
+          <w:lang w:val="en-US"/>
+        </w:rPr>
+      </w:pPr>
+      <w:proofErr w:type="gramStart"/>
       <w:r>
         <w:rPr>
           <w:rFonts w:ascii="Cascadia Mono" w:eastAsiaTheme="minorHAnsi" w:hAnsi="Cascadia Mono" w:cs="Cascadia Mono"/>
           <w:color w:val="0000FF"/>
-          <w:sz w:val="19"/>
-          <w:szCs w:val="19"/>
-          <w:highlight w:val="white"/>
+          <w:sz w:val="24"/>
+          <w:szCs w:val="24"/>
+          <w:highlight w:val="white"/>
+          <w:lang w:val="en-US"/>
         </w:rPr>
         <w:t>namespace</w:t>
       </w:r>
-      <w:proofErr w:type="spellEnd"/>
-      <w:r>
-        <w:rPr>
-          <w:rFonts w:ascii="Cascadia Mono" w:eastAsiaTheme="minorHAnsi" w:hAnsi="Cascadia Mono" w:cs="Cascadia Mono"/>
-          <w:color w:val="000000"/>
-          <w:sz w:val="19"/>
-          <w:szCs w:val="19"/>
-          <w:highlight w:val="white"/>
+      <w:proofErr w:type="gramEnd"/>
+      <w:r>
+        <w:rPr>
+          <w:rFonts w:ascii="Cascadia Mono" w:eastAsiaTheme="minorHAnsi" w:hAnsi="Cascadia Mono" w:cs="Cascadia Mono"/>
+          <w:color w:val="000000"/>
+          <w:sz w:val="24"/>
+          <w:szCs w:val="24"/>
+          <w:highlight w:val="white"/>
+          <w:lang w:val="en-US"/>
         </w:rPr>
         <w:t xml:space="preserve"> lab2_3</w:t>
       </w:r>
@@ -10143,18 +10033,18 @@
         <w:rPr>
           <w:rFonts w:ascii="Cascadia Mono" w:eastAsiaTheme="minorHAnsi" w:hAnsi="Cascadia Mono" w:cs="Cascadia Mono"/>
           <w:color w:val="000000"/>
-          <w:sz w:val="19"/>
-          <w:szCs w:val="19"/>
-          <w:highlight w:val="white"/>
-          <w:lang w:val="en-US"/>
-        </w:rPr>
-      </w:pPr>
-      <w:r>
-        <w:rPr>
-          <w:rFonts w:ascii="Cascadia Mono" w:eastAsiaTheme="minorHAnsi" w:hAnsi="Cascadia Mono" w:cs="Cascadia Mono"/>
-          <w:color w:val="000000"/>
-          <w:sz w:val="19"/>
-          <w:szCs w:val="19"/>
+          <w:sz w:val="24"/>
+          <w:szCs w:val="24"/>
+          <w:highlight w:val="white"/>
+          <w:lang w:val="en-US"/>
+        </w:rPr>
+      </w:pPr>
+      <w:r>
+        <w:rPr>
+          <w:rFonts w:ascii="Cascadia Mono" w:eastAsiaTheme="minorHAnsi" w:hAnsi="Cascadia Mono" w:cs="Cascadia Mono"/>
+          <w:color w:val="000000"/>
+          <w:sz w:val="24"/>
+          <w:szCs w:val="24"/>
           <w:highlight w:val="white"/>
           <w:lang w:val="en-US"/>
         </w:rPr>
@@ -10172,18 +10062,18 @@
         <w:rPr>
           <w:rFonts w:ascii="Cascadia Mono" w:eastAsiaTheme="minorHAnsi" w:hAnsi="Cascadia Mono" w:cs="Cascadia Mono"/>
           <w:color w:val="000000"/>
-          <w:sz w:val="19"/>
-          <w:szCs w:val="19"/>
-          <w:highlight w:val="white"/>
-          <w:lang w:val="en-US"/>
-        </w:rPr>
-      </w:pPr>
-      <w:r>
-        <w:rPr>
-          <w:rFonts w:ascii="Cascadia Mono" w:eastAsiaTheme="minorHAnsi" w:hAnsi="Cascadia Mono" w:cs="Cascadia Mono"/>
-          <w:color w:val="000000"/>
-          <w:sz w:val="19"/>
-          <w:szCs w:val="19"/>
+          <w:sz w:val="24"/>
+          <w:szCs w:val="24"/>
+          <w:highlight w:val="white"/>
+          <w:lang w:val="en-US"/>
+        </w:rPr>
+      </w:pPr>
+      <w:r>
+        <w:rPr>
+          <w:rFonts w:ascii="Cascadia Mono" w:eastAsiaTheme="minorHAnsi" w:hAnsi="Cascadia Mono" w:cs="Cascadia Mono"/>
+          <w:color w:val="000000"/>
+          <w:sz w:val="24"/>
+          <w:szCs w:val="24"/>
           <w:highlight w:val="white"/>
           <w:lang w:val="en-US"/>
         </w:rPr>
@@ -10194,8 +10084,8 @@
         <w:rPr>
           <w:rFonts w:ascii="Cascadia Mono" w:eastAsiaTheme="minorHAnsi" w:hAnsi="Cascadia Mono" w:cs="Cascadia Mono"/>
           <w:color w:val="0000FF"/>
-          <w:sz w:val="19"/>
-          <w:szCs w:val="19"/>
+          <w:sz w:val="24"/>
+          <w:szCs w:val="24"/>
           <w:highlight w:val="white"/>
           <w:lang w:val="en-US"/>
         </w:rPr>
@@ -10206,8 +10096,8 @@
         <w:rPr>
           <w:rFonts w:ascii="Cascadia Mono" w:eastAsiaTheme="minorHAnsi" w:hAnsi="Cascadia Mono" w:cs="Cascadia Mono"/>
           <w:color w:val="000000"/>
-          <w:sz w:val="19"/>
-          <w:szCs w:val="19"/>
+          <w:sz w:val="24"/>
+          <w:szCs w:val="24"/>
           <w:highlight w:val="white"/>
           <w:lang w:val="en-US"/>
         </w:rPr>
@@ -10217,8 +10107,8 @@
         <w:rPr>
           <w:rFonts w:ascii="Cascadia Mono" w:eastAsiaTheme="minorHAnsi" w:hAnsi="Cascadia Mono" w:cs="Cascadia Mono"/>
           <w:color w:val="0000FF"/>
-          <w:sz w:val="19"/>
-          <w:szCs w:val="19"/>
+          <w:sz w:val="24"/>
+          <w:szCs w:val="24"/>
           <w:highlight w:val="white"/>
           <w:lang w:val="en-US"/>
         </w:rPr>
@@ -10228,8 +10118,8 @@
         <w:rPr>
           <w:rFonts w:ascii="Cascadia Mono" w:eastAsiaTheme="minorHAnsi" w:hAnsi="Cascadia Mono" w:cs="Cascadia Mono"/>
           <w:color w:val="000000"/>
-          <w:sz w:val="19"/>
-          <w:szCs w:val="19"/>
+          <w:sz w:val="24"/>
+          <w:szCs w:val="24"/>
           <w:highlight w:val="white"/>
           <w:lang w:val="en-US"/>
         </w:rPr>
@@ -10239,8 +10129,8 @@
         <w:rPr>
           <w:rFonts w:ascii="Cascadia Mono" w:eastAsiaTheme="minorHAnsi" w:hAnsi="Cascadia Mono" w:cs="Cascadia Mono"/>
           <w:color w:val="0000FF"/>
-          <w:sz w:val="19"/>
-          <w:szCs w:val="19"/>
+          <w:sz w:val="24"/>
+          <w:szCs w:val="24"/>
           <w:highlight w:val="white"/>
           <w:lang w:val="en-US"/>
         </w:rPr>
@@ -10250,8 +10140,8 @@
         <w:rPr>
           <w:rFonts w:ascii="Cascadia Mono" w:eastAsiaTheme="minorHAnsi" w:hAnsi="Cascadia Mono" w:cs="Cascadia Mono"/>
           <w:color w:val="000000"/>
-          <w:sz w:val="19"/>
-          <w:szCs w:val="19"/>
+          <w:sz w:val="24"/>
+          <w:szCs w:val="24"/>
           <w:highlight w:val="white"/>
           <w:lang w:val="en-US"/>
         </w:rPr>
@@ -10261,8 +10151,8 @@
         <w:rPr>
           <w:rFonts w:ascii="Cascadia Mono" w:eastAsiaTheme="minorHAnsi" w:hAnsi="Cascadia Mono" w:cs="Cascadia Mono"/>
           <w:color w:val="2B91AF"/>
-          <w:sz w:val="19"/>
-          <w:szCs w:val="19"/>
+          <w:sz w:val="24"/>
+          <w:szCs w:val="24"/>
           <w:highlight w:val="white"/>
           <w:lang w:val="en-US"/>
         </w:rPr>
@@ -10272,8 +10162,8 @@
         <w:rPr>
           <w:rFonts w:ascii="Cascadia Mono" w:eastAsiaTheme="minorHAnsi" w:hAnsi="Cascadia Mono" w:cs="Cascadia Mono"/>
           <w:color w:val="000000"/>
-          <w:sz w:val="19"/>
-          <w:szCs w:val="19"/>
+          <w:sz w:val="24"/>
+          <w:szCs w:val="24"/>
           <w:highlight w:val="white"/>
           <w:lang w:val="en-US"/>
         </w:rPr>
@@ -10283,8 +10173,8 @@
         <w:rPr>
           <w:rFonts w:ascii="Cascadia Mono" w:eastAsiaTheme="minorHAnsi" w:hAnsi="Cascadia Mono" w:cs="Cascadia Mono"/>
           <w:color w:val="2B91AF"/>
-          <w:sz w:val="19"/>
-          <w:szCs w:val="19"/>
+          <w:sz w:val="24"/>
+          <w:szCs w:val="24"/>
           <w:highlight w:val="white"/>
           <w:lang w:val="en-US"/>
         </w:rPr>
@@ -10302,18 +10192,18 @@
         <w:rPr>
           <w:rFonts w:ascii="Cascadia Mono" w:eastAsiaTheme="minorHAnsi" w:hAnsi="Cascadia Mono" w:cs="Cascadia Mono"/>
           <w:color w:val="000000"/>
-          <w:sz w:val="19"/>
-          <w:szCs w:val="19"/>
-          <w:highlight w:val="white"/>
-          <w:lang w:val="en-US"/>
-        </w:rPr>
-      </w:pPr>
-      <w:r>
-        <w:rPr>
-          <w:rFonts w:ascii="Cascadia Mono" w:eastAsiaTheme="minorHAnsi" w:hAnsi="Cascadia Mono" w:cs="Cascadia Mono"/>
-          <w:color w:val="000000"/>
-          <w:sz w:val="19"/>
-          <w:szCs w:val="19"/>
+          <w:sz w:val="24"/>
+          <w:szCs w:val="24"/>
+          <w:highlight w:val="white"/>
+          <w:lang w:val="en-US"/>
+        </w:rPr>
+      </w:pPr>
+      <w:r>
+        <w:rPr>
+          <w:rFonts w:ascii="Cascadia Mono" w:eastAsiaTheme="minorHAnsi" w:hAnsi="Cascadia Mono" w:cs="Cascadia Mono"/>
+          <w:color w:val="000000"/>
+          <w:sz w:val="24"/>
+          <w:szCs w:val="24"/>
           <w:highlight w:val="white"/>
           <w:lang w:val="en-US"/>
         </w:rPr>
@@ -10331,18 +10221,18 @@
         <w:rPr>
           <w:rFonts w:ascii="Cascadia Mono" w:eastAsiaTheme="minorHAnsi" w:hAnsi="Cascadia Mono" w:cs="Cascadia Mono"/>
           <w:color w:val="000000"/>
-          <w:sz w:val="19"/>
-          <w:szCs w:val="19"/>
-          <w:highlight w:val="white"/>
-          <w:lang w:val="en-US"/>
-        </w:rPr>
-      </w:pPr>
-      <w:r>
-        <w:rPr>
-          <w:rFonts w:ascii="Cascadia Mono" w:eastAsiaTheme="minorHAnsi" w:hAnsi="Cascadia Mono" w:cs="Cascadia Mono"/>
-          <w:color w:val="000000"/>
-          <w:sz w:val="19"/>
-          <w:szCs w:val="19"/>
+          <w:sz w:val="24"/>
+          <w:szCs w:val="24"/>
+          <w:highlight w:val="white"/>
+          <w:lang w:val="en-US"/>
+        </w:rPr>
+      </w:pPr>
+      <w:r>
+        <w:rPr>
+          <w:rFonts w:ascii="Cascadia Mono" w:eastAsiaTheme="minorHAnsi" w:hAnsi="Cascadia Mono" w:cs="Cascadia Mono"/>
+          <w:color w:val="000000"/>
+          <w:sz w:val="24"/>
+          <w:szCs w:val="24"/>
           <w:highlight w:val="white"/>
           <w:lang w:val="en-US"/>
         </w:rPr>
@@ -10353,8 +10243,8 @@
         <w:rPr>
           <w:rFonts w:ascii="Cascadia Mono" w:eastAsiaTheme="minorHAnsi" w:hAnsi="Cascadia Mono" w:cs="Cascadia Mono"/>
           <w:color w:val="0000FF"/>
-          <w:sz w:val="19"/>
-          <w:szCs w:val="19"/>
+          <w:sz w:val="24"/>
+          <w:szCs w:val="24"/>
           <w:highlight w:val="white"/>
           <w:lang w:val="en-US"/>
         </w:rPr>
@@ -10365,8 +10255,8 @@
         <w:rPr>
           <w:rFonts w:ascii="Cascadia Mono" w:eastAsiaTheme="minorHAnsi" w:hAnsi="Cascadia Mono" w:cs="Cascadia Mono"/>
           <w:color w:val="000000"/>
-          <w:sz w:val="19"/>
-          <w:szCs w:val="19"/>
+          <w:sz w:val="24"/>
+          <w:szCs w:val="24"/>
           <w:highlight w:val="white"/>
           <w:lang w:val="en-US"/>
         </w:rPr>
@@ -10376,8 +10266,8 @@
         <w:rPr>
           <w:rFonts w:ascii="Cascadia Mono" w:eastAsiaTheme="minorHAnsi" w:hAnsi="Cascadia Mono" w:cs="Cascadia Mono"/>
           <w:color w:val="2B91AF"/>
-          <w:sz w:val="19"/>
-          <w:szCs w:val="19"/>
+          <w:sz w:val="24"/>
+          <w:szCs w:val="24"/>
           <w:highlight w:val="white"/>
           <w:lang w:val="en-US"/>
         </w:rPr>
@@ -10387,8 +10277,8 @@
         <w:rPr>
           <w:rFonts w:ascii="Cascadia Mono" w:eastAsiaTheme="minorHAnsi" w:hAnsi="Cascadia Mono" w:cs="Cascadia Mono"/>
           <w:color w:val="000000"/>
-          <w:sz w:val="19"/>
-          <w:szCs w:val="19"/>
+          <w:sz w:val="24"/>
+          <w:szCs w:val="24"/>
           <w:highlight w:val="white"/>
           <w:lang w:val="en-US"/>
         </w:rPr>
@@ -10406,18 +10296,18 @@
         <w:rPr>
           <w:rFonts w:ascii="Cascadia Mono" w:eastAsiaTheme="minorHAnsi" w:hAnsi="Cascadia Mono" w:cs="Cascadia Mono"/>
           <w:color w:val="000000"/>
-          <w:sz w:val="19"/>
-          <w:szCs w:val="19"/>
-          <w:highlight w:val="white"/>
-          <w:lang w:val="en-US"/>
-        </w:rPr>
-      </w:pPr>
-      <w:r>
-        <w:rPr>
-          <w:rFonts w:ascii="Cascadia Mono" w:eastAsiaTheme="minorHAnsi" w:hAnsi="Cascadia Mono" w:cs="Cascadia Mono"/>
-          <w:color w:val="000000"/>
-          <w:sz w:val="19"/>
-          <w:szCs w:val="19"/>
+          <w:sz w:val="24"/>
+          <w:szCs w:val="24"/>
+          <w:highlight w:val="white"/>
+          <w:lang w:val="en-US"/>
+        </w:rPr>
+      </w:pPr>
+      <w:r>
+        <w:rPr>
+          <w:rFonts w:ascii="Cascadia Mono" w:eastAsiaTheme="minorHAnsi" w:hAnsi="Cascadia Mono" w:cs="Cascadia Mono"/>
+          <w:color w:val="000000"/>
+          <w:sz w:val="24"/>
+          <w:szCs w:val="24"/>
           <w:highlight w:val="white"/>
           <w:lang w:val="en-US"/>
         </w:rPr>
@@ -10435,18 +10325,18 @@
         <w:rPr>
           <w:rFonts w:ascii="Cascadia Mono" w:eastAsiaTheme="minorHAnsi" w:hAnsi="Cascadia Mono" w:cs="Cascadia Mono"/>
           <w:color w:val="000000"/>
-          <w:sz w:val="19"/>
-          <w:szCs w:val="19"/>
-          <w:highlight w:val="white"/>
-          <w:lang w:val="en-US"/>
-        </w:rPr>
-      </w:pPr>
-      <w:r>
-        <w:rPr>
-          <w:rFonts w:ascii="Cascadia Mono" w:eastAsiaTheme="minorHAnsi" w:hAnsi="Cascadia Mono" w:cs="Cascadia Mono"/>
-          <w:color w:val="000000"/>
-          <w:sz w:val="19"/>
-          <w:szCs w:val="19"/>
+          <w:sz w:val="24"/>
+          <w:szCs w:val="24"/>
+          <w:highlight w:val="white"/>
+          <w:lang w:val="en-US"/>
+        </w:rPr>
+      </w:pPr>
+      <w:r>
+        <w:rPr>
+          <w:rFonts w:ascii="Cascadia Mono" w:eastAsiaTheme="minorHAnsi" w:hAnsi="Cascadia Mono" w:cs="Cascadia Mono"/>
+          <w:color w:val="000000"/>
+          <w:sz w:val="24"/>
+          <w:szCs w:val="24"/>
           <w:highlight w:val="white"/>
           <w:lang w:val="en-US"/>
         </w:rPr>
@@ -10458,8 +10348,8 @@
         <w:rPr>
           <w:rFonts w:ascii="Cascadia Mono" w:eastAsiaTheme="minorHAnsi" w:hAnsi="Cascadia Mono" w:cs="Cascadia Mono"/>
           <w:color w:val="000000"/>
-          <w:sz w:val="19"/>
-          <w:szCs w:val="19"/>
+          <w:sz w:val="24"/>
+          <w:szCs w:val="24"/>
           <w:highlight w:val="white"/>
           <w:lang w:val="en-US"/>
         </w:rPr>
@@ -10470,8 +10360,8 @@
         <w:rPr>
           <w:rFonts w:ascii="Cascadia Mono" w:eastAsiaTheme="minorHAnsi" w:hAnsi="Cascadia Mono" w:cs="Cascadia Mono"/>
           <w:color w:val="000000"/>
-          <w:sz w:val="19"/>
-          <w:szCs w:val="19"/>
+          <w:sz w:val="24"/>
+          <w:szCs w:val="24"/>
           <w:highlight w:val="white"/>
           <w:lang w:val="en-US"/>
         </w:rPr>
@@ -10482,8 +10372,8 @@
         <w:rPr>
           <w:rFonts w:ascii="Cascadia Mono" w:eastAsiaTheme="minorHAnsi" w:hAnsi="Cascadia Mono" w:cs="Cascadia Mono"/>
           <w:color w:val="000000"/>
-          <w:sz w:val="19"/>
-          <w:szCs w:val="19"/>
+          <w:sz w:val="24"/>
+          <w:szCs w:val="24"/>
           <w:highlight w:val="white"/>
           <w:lang w:val="en-US"/>
         </w:rPr>
@@ -10501,18 +10391,18 @@
         <w:rPr>
           <w:rFonts w:ascii="Cascadia Mono" w:eastAsiaTheme="minorHAnsi" w:hAnsi="Cascadia Mono" w:cs="Cascadia Mono"/>
           <w:color w:val="000000"/>
-          <w:sz w:val="19"/>
-          <w:szCs w:val="19"/>
-          <w:highlight w:val="white"/>
-          <w:lang w:val="en-US"/>
-        </w:rPr>
-      </w:pPr>
-      <w:r>
-        <w:rPr>
-          <w:rFonts w:ascii="Cascadia Mono" w:eastAsiaTheme="minorHAnsi" w:hAnsi="Cascadia Mono" w:cs="Cascadia Mono"/>
-          <w:color w:val="000000"/>
-          <w:sz w:val="19"/>
-          <w:szCs w:val="19"/>
+          <w:sz w:val="24"/>
+          <w:szCs w:val="24"/>
+          <w:highlight w:val="white"/>
+          <w:lang w:val="en-US"/>
+        </w:rPr>
+      </w:pPr>
+      <w:r>
+        <w:rPr>
+          <w:rFonts w:ascii="Cascadia Mono" w:eastAsiaTheme="minorHAnsi" w:hAnsi="Cascadia Mono" w:cs="Cascadia Mono"/>
+          <w:color w:val="000000"/>
+          <w:sz w:val="24"/>
+          <w:szCs w:val="24"/>
           <w:highlight w:val="white"/>
           <w:lang w:val="en-US"/>
         </w:rPr>
@@ -10530,8 +10420,8 @@
         <w:rPr>
           <w:rFonts w:ascii="Cascadia Mono" w:eastAsiaTheme="minorHAnsi" w:hAnsi="Cascadia Mono" w:cs="Cascadia Mono"/>
           <w:color w:val="000000"/>
-          <w:sz w:val="19"/>
-          <w:szCs w:val="19"/>
+          <w:sz w:val="24"/>
+          <w:szCs w:val="24"/>
           <w:highlight w:val="white"/>
           <w:lang w:val="en-US"/>
         </w:rPr>
@@ -10548,18 +10438,18 @@
         <w:rPr>
           <w:rFonts w:ascii="Cascadia Mono" w:eastAsiaTheme="minorHAnsi" w:hAnsi="Cascadia Mono" w:cs="Cascadia Mono"/>
           <w:color w:val="000000"/>
-          <w:sz w:val="19"/>
-          <w:szCs w:val="19"/>
-          <w:highlight w:val="white"/>
-          <w:lang w:val="en-US"/>
-        </w:rPr>
-      </w:pPr>
-      <w:r>
-        <w:rPr>
-          <w:rFonts w:ascii="Cascadia Mono" w:eastAsiaTheme="minorHAnsi" w:hAnsi="Cascadia Mono" w:cs="Cascadia Mono"/>
-          <w:color w:val="000000"/>
-          <w:sz w:val="19"/>
-          <w:szCs w:val="19"/>
+          <w:sz w:val="24"/>
+          <w:szCs w:val="24"/>
+          <w:highlight w:val="white"/>
+          <w:lang w:val="en-US"/>
+        </w:rPr>
+      </w:pPr>
+      <w:r>
+        <w:rPr>
+          <w:rFonts w:ascii="Cascadia Mono" w:eastAsiaTheme="minorHAnsi" w:hAnsi="Cascadia Mono" w:cs="Cascadia Mono"/>
+          <w:color w:val="000000"/>
+          <w:sz w:val="24"/>
+          <w:szCs w:val="24"/>
           <w:highlight w:val="white"/>
           <w:lang w:val="en-US"/>
         </w:rPr>
@@ -10570,8 +10460,8 @@
         <w:rPr>
           <w:rFonts w:ascii="Cascadia Mono" w:eastAsiaTheme="minorHAnsi" w:hAnsi="Cascadia Mono" w:cs="Cascadia Mono"/>
           <w:color w:val="0000FF"/>
-          <w:sz w:val="19"/>
-          <w:szCs w:val="19"/>
+          <w:sz w:val="24"/>
+          <w:szCs w:val="24"/>
           <w:highlight w:val="white"/>
           <w:lang w:val="en-US"/>
         </w:rPr>
@@ -10582,8 +10472,8 @@
         <w:rPr>
           <w:rFonts w:ascii="Cascadia Mono" w:eastAsiaTheme="minorHAnsi" w:hAnsi="Cascadia Mono" w:cs="Cascadia Mono"/>
           <w:color w:val="000000"/>
-          <w:sz w:val="19"/>
-          <w:szCs w:val="19"/>
+          <w:sz w:val="24"/>
+          <w:szCs w:val="24"/>
           <w:highlight w:val="white"/>
           <w:lang w:val="en-US"/>
         </w:rPr>
@@ -10593,8 +10483,8 @@
         <w:rPr>
           <w:rFonts w:ascii="Cascadia Mono" w:eastAsiaTheme="minorHAnsi" w:hAnsi="Cascadia Mono" w:cs="Cascadia Mono"/>
           <w:color w:val="0000FF"/>
-          <w:sz w:val="19"/>
-          <w:szCs w:val="19"/>
+          <w:sz w:val="24"/>
+          <w:szCs w:val="24"/>
           <w:highlight w:val="white"/>
           <w:lang w:val="en-US"/>
         </w:rPr>
@@ -10604,8 +10494,8 @@
         <w:rPr>
           <w:rFonts w:ascii="Cascadia Mono" w:eastAsiaTheme="minorHAnsi" w:hAnsi="Cascadia Mono" w:cs="Cascadia Mono"/>
           <w:color w:val="000000"/>
-          <w:sz w:val="19"/>
-          <w:szCs w:val="19"/>
+          <w:sz w:val="24"/>
+          <w:szCs w:val="24"/>
           <w:highlight w:val="white"/>
           <w:lang w:val="en-US"/>
         </w:rPr>
@@ -10615,8 +10505,8 @@
         <w:rPr>
           <w:rFonts w:ascii="Cascadia Mono" w:eastAsiaTheme="minorHAnsi" w:hAnsi="Cascadia Mono" w:cs="Cascadia Mono"/>
           <w:color w:val="0000FF"/>
-          <w:sz w:val="19"/>
-          <w:szCs w:val="19"/>
+          <w:sz w:val="24"/>
+          <w:szCs w:val="24"/>
           <w:highlight w:val="white"/>
           <w:lang w:val="en-US"/>
         </w:rPr>
@@ -10626,8 +10516,8 @@
         <w:rPr>
           <w:rFonts w:ascii="Cascadia Mono" w:eastAsiaTheme="minorHAnsi" w:hAnsi="Cascadia Mono" w:cs="Cascadia Mono"/>
           <w:color w:val="000000"/>
-          <w:sz w:val="19"/>
-          <w:szCs w:val="19"/>
+          <w:sz w:val="24"/>
+          <w:szCs w:val="24"/>
           <w:highlight w:val="white"/>
           <w:lang w:val="en-US"/>
         </w:rPr>
@@ -10638,8 +10528,8 @@
         <w:rPr>
           <w:rFonts w:ascii="Cascadia Mono" w:eastAsiaTheme="minorHAnsi" w:hAnsi="Cascadia Mono" w:cs="Cascadia Mono"/>
           <w:color w:val="2B91AF"/>
-          <w:sz w:val="19"/>
-          <w:szCs w:val="19"/>
+          <w:sz w:val="24"/>
+          <w:szCs w:val="24"/>
           <w:highlight w:val="white"/>
           <w:lang w:val="en-US"/>
         </w:rPr>
@@ -10650,8 +10540,8 @@
         <w:rPr>
           <w:rFonts w:ascii="Cascadia Mono" w:eastAsiaTheme="minorHAnsi" w:hAnsi="Cascadia Mono" w:cs="Cascadia Mono"/>
           <w:color w:val="000000"/>
-          <w:sz w:val="19"/>
-          <w:szCs w:val="19"/>
+          <w:sz w:val="24"/>
+          <w:szCs w:val="24"/>
           <w:highlight w:val="white"/>
           <w:lang w:val="en-US"/>
         </w:rPr>
@@ -10669,18 +10559,18 @@
         <w:rPr>
           <w:rFonts w:ascii="Cascadia Mono" w:eastAsiaTheme="minorHAnsi" w:hAnsi="Cascadia Mono" w:cs="Cascadia Mono"/>
           <w:color w:val="000000"/>
-          <w:sz w:val="19"/>
-          <w:szCs w:val="19"/>
-          <w:highlight w:val="white"/>
-          <w:lang w:val="en-US"/>
-        </w:rPr>
-      </w:pPr>
-      <w:r>
-        <w:rPr>
-          <w:rFonts w:ascii="Cascadia Mono" w:eastAsiaTheme="minorHAnsi" w:hAnsi="Cascadia Mono" w:cs="Cascadia Mono"/>
-          <w:color w:val="000000"/>
-          <w:sz w:val="19"/>
-          <w:szCs w:val="19"/>
+          <w:sz w:val="24"/>
+          <w:szCs w:val="24"/>
+          <w:highlight w:val="white"/>
+          <w:lang w:val="en-US"/>
+        </w:rPr>
+      </w:pPr>
+      <w:r>
+        <w:rPr>
+          <w:rFonts w:ascii="Cascadia Mono" w:eastAsiaTheme="minorHAnsi" w:hAnsi="Cascadia Mono" w:cs="Cascadia Mono"/>
+          <w:color w:val="000000"/>
+          <w:sz w:val="24"/>
+          <w:szCs w:val="24"/>
           <w:highlight w:val="white"/>
           <w:lang w:val="en-US"/>
         </w:rPr>
@@ -10698,18 +10588,18 @@
         <w:rPr>
           <w:rFonts w:ascii="Cascadia Mono" w:eastAsiaTheme="minorHAnsi" w:hAnsi="Cascadia Mono" w:cs="Cascadia Mono"/>
           <w:color w:val="000000"/>
-          <w:sz w:val="19"/>
-          <w:szCs w:val="19"/>
-          <w:highlight w:val="white"/>
-          <w:lang w:val="en-US"/>
-        </w:rPr>
-      </w:pPr>
-      <w:r>
-        <w:rPr>
-          <w:rFonts w:ascii="Cascadia Mono" w:eastAsiaTheme="minorHAnsi" w:hAnsi="Cascadia Mono" w:cs="Cascadia Mono"/>
-          <w:color w:val="000000"/>
-          <w:sz w:val="19"/>
-          <w:szCs w:val="19"/>
+          <w:sz w:val="24"/>
+          <w:szCs w:val="24"/>
+          <w:highlight w:val="white"/>
+          <w:lang w:val="en-US"/>
+        </w:rPr>
+      </w:pPr>
+      <w:r>
+        <w:rPr>
+          <w:rFonts w:ascii="Cascadia Mono" w:eastAsiaTheme="minorHAnsi" w:hAnsi="Cascadia Mono" w:cs="Cascadia Mono"/>
+          <w:color w:val="000000"/>
+          <w:sz w:val="24"/>
+          <w:szCs w:val="24"/>
           <w:highlight w:val="white"/>
           <w:lang w:val="en-US"/>
         </w:rPr>
@@ -10721,8 +10611,8 @@
         <w:rPr>
           <w:rFonts w:ascii="Cascadia Mono" w:eastAsiaTheme="minorHAnsi" w:hAnsi="Cascadia Mono" w:cs="Cascadia Mono"/>
           <w:color w:val="0000FF"/>
-          <w:sz w:val="19"/>
-          <w:szCs w:val="19"/>
+          <w:sz w:val="24"/>
+          <w:szCs w:val="24"/>
           <w:highlight w:val="white"/>
           <w:lang w:val="en-US"/>
         </w:rPr>
@@ -10734,8 +10624,8 @@
         <w:rPr>
           <w:rFonts w:ascii="Cascadia Mono" w:eastAsiaTheme="minorHAnsi" w:hAnsi="Cascadia Mono" w:cs="Cascadia Mono"/>
           <w:color w:val="000000"/>
-          <w:sz w:val="19"/>
-          <w:szCs w:val="19"/>
+          <w:sz w:val="24"/>
+          <w:szCs w:val="24"/>
           <w:highlight w:val="white"/>
           <w:lang w:val="en-US"/>
         </w:rPr>
@@ -10753,8 +10643,8 @@
         <w:rPr>
           <w:rFonts w:ascii="Cascadia Mono" w:eastAsiaTheme="minorHAnsi" w:hAnsi="Cascadia Mono" w:cs="Cascadia Mono"/>
           <w:color w:val="000000"/>
-          <w:sz w:val="19"/>
-          <w:szCs w:val="19"/>
+          <w:sz w:val="24"/>
+          <w:szCs w:val="24"/>
           <w:highlight w:val="white"/>
           <w:lang w:val="en-US"/>
         </w:rPr>
@@ -10771,18 +10661,18 @@
         <w:rPr>
           <w:rFonts w:ascii="Cascadia Mono" w:eastAsiaTheme="minorHAnsi" w:hAnsi="Cascadia Mono" w:cs="Cascadia Mono"/>
           <w:color w:val="000000"/>
-          <w:sz w:val="19"/>
-          <w:szCs w:val="19"/>
-          <w:highlight w:val="white"/>
-          <w:lang w:val="en-US"/>
-        </w:rPr>
-      </w:pPr>
-      <w:r>
-        <w:rPr>
-          <w:rFonts w:ascii="Cascadia Mono" w:eastAsiaTheme="minorHAnsi" w:hAnsi="Cascadia Mono" w:cs="Cascadia Mono"/>
-          <w:color w:val="000000"/>
-          <w:sz w:val="19"/>
-          <w:szCs w:val="19"/>
+          <w:sz w:val="24"/>
+          <w:szCs w:val="24"/>
+          <w:highlight w:val="white"/>
+          <w:lang w:val="en-US"/>
+        </w:rPr>
+      </w:pPr>
+      <w:r>
+        <w:rPr>
+          <w:rFonts w:ascii="Cascadia Mono" w:eastAsiaTheme="minorHAnsi" w:hAnsi="Cascadia Mono" w:cs="Cascadia Mono"/>
+          <w:color w:val="000000"/>
+          <w:sz w:val="24"/>
+          <w:szCs w:val="24"/>
           <w:highlight w:val="white"/>
           <w:lang w:val="en-US"/>
         </w:rPr>
@@ -10793,8 +10683,8 @@
         <w:rPr>
           <w:rFonts w:ascii="Cascadia Mono" w:eastAsiaTheme="minorHAnsi" w:hAnsi="Cascadia Mono" w:cs="Cascadia Mono"/>
           <w:color w:val="0000FF"/>
-          <w:sz w:val="19"/>
-          <w:szCs w:val="19"/>
+          <w:sz w:val="24"/>
+          <w:szCs w:val="24"/>
           <w:highlight w:val="white"/>
           <w:lang w:val="en-US"/>
         </w:rPr>
@@ -10805,8 +10695,8 @@
         <w:rPr>
           <w:rFonts w:ascii="Cascadia Mono" w:eastAsiaTheme="minorHAnsi" w:hAnsi="Cascadia Mono" w:cs="Cascadia Mono"/>
           <w:color w:val="000000"/>
-          <w:sz w:val="19"/>
-          <w:szCs w:val="19"/>
+          <w:sz w:val="24"/>
+          <w:szCs w:val="24"/>
           <w:highlight w:val="white"/>
           <w:lang w:val="en-US"/>
         </w:rPr>
@@ -10824,18 +10714,18 @@
         <w:rPr>
           <w:rFonts w:ascii="Cascadia Mono" w:eastAsiaTheme="minorHAnsi" w:hAnsi="Cascadia Mono" w:cs="Cascadia Mono"/>
           <w:color w:val="000000"/>
-          <w:sz w:val="19"/>
-          <w:szCs w:val="19"/>
-          <w:highlight w:val="white"/>
-          <w:lang w:val="en-US"/>
-        </w:rPr>
-      </w:pPr>
-      <w:r>
-        <w:rPr>
-          <w:rFonts w:ascii="Cascadia Mono" w:eastAsiaTheme="minorHAnsi" w:hAnsi="Cascadia Mono" w:cs="Cascadia Mono"/>
-          <w:color w:val="000000"/>
-          <w:sz w:val="19"/>
-          <w:szCs w:val="19"/>
+          <w:sz w:val="24"/>
+          <w:szCs w:val="24"/>
+          <w:highlight w:val="white"/>
+          <w:lang w:val="en-US"/>
+        </w:rPr>
+      </w:pPr>
+      <w:r>
+        <w:rPr>
+          <w:rFonts w:ascii="Cascadia Mono" w:eastAsiaTheme="minorHAnsi" w:hAnsi="Cascadia Mono" w:cs="Cascadia Mono"/>
+          <w:color w:val="000000"/>
+          <w:sz w:val="24"/>
+          <w:szCs w:val="24"/>
           <w:highlight w:val="white"/>
           <w:lang w:val="en-US"/>
         </w:rPr>
@@ -10846,8 +10736,8 @@
         <w:rPr>
           <w:rFonts w:ascii="Cascadia Mono" w:eastAsiaTheme="minorHAnsi" w:hAnsi="Cascadia Mono" w:cs="Cascadia Mono"/>
           <w:color w:val="0000FF"/>
-          <w:sz w:val="19"/>
-          <w:szCs w:val="19"/>
+          <w:sz w:val="24"/>
+          <w:szCs w:val="24"/>
           <w:highlight w:val="white"/>
           <w:lang w:val="en-US"/>
         </w:rPr>
@@ -10858,8 +10748,8 @@
         <w:rPr>
           <w:rFonts w:ascii="Cascadia Mono" w:eastAsiaTheme="minorHAnsi" w:hAnsi="Cascadia Mono" w:cs="Cascadia Mono"/>
           <w:color w:val="000000"/>
-          <w:sz w:val="19"/>
-          <w:szCs w:val="19"/>
+          <w:sz w:val="24"/>
+          <w:szCs w:val="24"/>
           <w:highlight w:val="white"/>
           <w:lang w:val="en-US"/>
         </w:rPr>
@@ -10877,18 +10767,18 @@
         <w:rPr>
           <w:rFonts w:ascii="Cascadia Mono" w:eastAsiaTheme="minorHAnsi" w:hAnsi="Cascadia Mono" w:cs="Cascadia Mono"/>
           <w:color w:val="000000"/>
-          <w:sz w:val="19"/>
-          <w:szCs w:val="19"/>
-          <w:highlight w:val="white"/>
-          <w:lang w:val="en-US"/>
-        </w:rPr>
-      </w:pPr>
-      <w:r>
-        <w:rPr>
-          <w:rFonts w:ascii="Cascadia Mono" w:eastAsiaTheme="minorHAnsi" w:hAnsi="Cascadia Mono" w:cs="Cascadia Mono"/>
-          <w:color w:val="000000"/>
-          <w:sz w:val="19"/>
-          <w:szCs w:val="19"/>
+          <w:sz w:val="24"/>
+          <w:szCs w:val="24"/>
+          <w:highlight w:val="white"/>
+          <w:lang w:val="en-US"/>
+        </w:rPr>
+      </w:pPr>
+      <w:r>
+        <w:rPr>
+          <w:rFonts w:ascii="Cascadia Mono" w:eastAsiaTheme="minorHAnsi" w:hAnsi="Cascadia Mono" w:cs="Cascadia Mono"/>
+          <w:color w:val="000000"/>
+          <w:sz w:val="24"/>
+          <w:szCs w:val="24"/>
           <w:highlight w:val="white"/>
           <w:lang w:val="en-US"/>
         </w:rPr>
@@ -10899,8 +10789,8 @@
         <w:rPr>
           <w:rFonts w:ascii="Cascadia Mono" w:eastAsiaTheme="minorHAnsi" w:hAnsi="Cascadia Mono" w:cs="Cascadia Mono"/>
           <w:color w:val="0000FF"/>
-          <w:sz w:val="19"/>
-          <w:szCs w:val="19"/>
+          <w:sz w:val="24"/>
+          <w:szCs w:val="24"/>
           <w:highlight w:val="white"/>
           <w:lang w:val="en-US"/>
         </w:rPr>
@@ -10911,12 +10801,34 @@
         <w:rPr>
           <w:rFonts w:ascii="Cascadia Mono" w:eastAsiaTheme="minorHAnsi" w:hAnsi="Cascadia Mono" w:cs="Cascadia Mono"/>
           <w:color w:val="000000"/>
-          <w:sz w:val="19"/>
-          <w:szCs w:val="19"/>
-          <w:highlight w:val="white"/>
-          <w:lang w:val="en-US"/>
-        </w:rPr>
-        <w:t xml:space="preserve"> (!checkBox1.Checked &amp;&amp; !checkBox2.Checked &amp;&amp; checkBox3.Checked) score += 1;</w:t>
+          <w:sz w:val="24"/>
+          <w:szCs w:val="24"/>
+          <w:highlight w:val="white"/>
+          <w:lang w:val="en-US"/>
+        </w:rPr>
+        <w:t xml:space="preserve"> (!checkBox1.Checked &amp;&amp; !checkBox2.Checked &amp;&amp; chec</w:t>
+      </w:r>
+      <w:r>
+        <w:rPr>
+          <w:rFonts w:ascii="Cascadia Mono" w:eastAsiaTheme="minorHAnsi" w:hAnsi="Cascadia Mono" w:cs="Cascadia Mono"/>
+          <w:color w:val="000000"/>
+          <w:sz w:val="24"/>
+          <w:szCs w:val="24"/>
+          <w:highlight w:val="white"/>
+          <w:lang w:val="en-US"/>
+        </w:rPr>
+        <w:t>k</w:t>
+      </w:r>
+      <w:r>
+        <w:rPr>
+          <w:rFonts w:ascii="Cascadia Mono" w:eastAsiaTheme="minorHAnsi" w:hAnsi="Cascadia Mono" w:cs="Cascadia Mono"/>
+          <w:color w:val="000000"/>
+          <w:sz w:val="24"/>
+          <w:szCs w:val="24"/>
+          <w:highlight w:val="white"/>
+          <w:lang w:val="en-US"/>
+        </w:rPr>
+        <w:t>Box3.Checked) score += 1;</w:t>
       </w:r>
     </w:p>
     <w:p>
@@ -10930,8 +10842,8 @@
         <w:rPr>
           <w:rFonts w:ascii="Cascadia Mono" w:eastAsiaTheme="minorHAnsi" w:hAnsi="Cascadia Mono" w:cs="Cascadia Mono"/>
           <w:color w:val="000000"/>
-          <w:sz w:val="19"/>
-          <w:szCs w:val="19"/>
+          <w:sz w:val="24"/>
+          <w:szCs w:val="24"/>
           <w:highlight w:val="white"/>
           <w:lang w:val="en-US"/>
         </w:rPr>
@@ -10948,17 +10860,17 @@
         <w:rPr>
           <w:rFonts w:ascii="Cascadia Mono" w:eastAsiaTheme="minorHAnsi" w:hAnsi="Cascadia Mono" w:cs="Cascadia Mono"/>
           <w:color w:val="000000"/>
-          <w:sz w:val="19"/>
-          <w:szCs w:val="19"/>
-          <w:highlight w:val="white"/>
-        </w:rPr>
-      </w:pPr>
-      <w:r>
-        <w:rPr>
-          <w:rFonts w:ascii="Cascadia Mono" w:eastAsiaTheme="minorHAnsi" w:hAnsi="Cascadia Mono" w:cs="Cascadia Mono"/>
-          <w:color w:val="000000"/>
-          <w:sz w:val="19"/>
-          <w:szCs w:val="19"/>
+          <w:sz w:val="24"/>
+          <w:szCs w:val="24"/>
+          <w:highlight w:val="white"/>
+        </w:rPr>
+      </w:pPr>
+      <w:r>
+        <w:rPr>
+          <w:rFonts w:ascii="Cascadia Mono" w:eastAsiaTheme="minorHAnsi" w:hAnsi="Cascadia Mono" w:cs="Cascadia Mono"/>
+          <w:color w:val="000000"/>
+          <w:sz w:val="24"/>
+          <w:szCs w:val="24"/>
           <w:highlight w:val="white"/>
           <w:lang w:val="en-US"/>
         </w:rPr>
@@ -10968,8 +10880,8 @@
         <w:rPr>
           <w:rFonts w:ascii="Cascadia Mono" w:eastAsiaTheme="minorHAnsi" w:hAnsi="Cascadia Mono" w:cs="Cascadia Mono"/>
           <w:color w:val="000000"/>
-          <w:sz w:val="19"/>
-          <w:szCs w:val="19"/>
+          <w:sz w:val="24"/>
+          <w:szCs w:val="24"/>
           <w:highlight w:val="white"/>
         </w:rPr>
         <w:t xml:space="preserve">label1.Text = </w:t>
@@ -10978,8 +10890,8 @@
         <w:rPr>
           <w:rFonts w:ascii="Cascadia Mono" w:eastAsiaTheme="minorHAnsi" w:hAnsi="Cascadia Mono" w:cs="Cascadia Mono"/>
           <w:color w:val="A31515"/>
-          <w:sz w:val="19"/>
-          <w:szCs w:val="19"/>
+          <w:sz w:val="24"/>
+          <w:szCs w:val="24"/>
           <w:highlight w:val="white"/>
         </w:rPr>
         <w:t xml:space="preserve">$"Правильных ответов: </w:t>
@@ -10988,8 +10900,8 @@
         <w:rPr>
           <w:rFonts w:ascii="Cascadia Mono" w:eastAsiaTheme="minorHAnsi" w:hAnsi="Cascadia Mono" w:cs="Cascadia Mono"/>
           <w:color w:val="000000"/>
-          <w:sz w:val="19"/>
-          <w:szCs w:val="19"/>
+          <w:sz w:val="24"/>
+          <w:szCs w:val="24"/>
           <w:highlight w:val="white"/>
         </w:rPr>
         <w:t>{</w:t>
@@ -10999,8 +10911,8 @@
         <w:rPr>
           <w:rFonts w:ascii="Cascadia Mono" w:eastAsiaTheme="minorHAnsi" w:hAnsi="Cascadia Mono" w:cs="Cascadia Mono"/>
           <w:color w:val="000000"/>
-          <w:sz w:val="19"/>
-          <w:szCs w:val="19"/>
+          <w:sz w:val="24"/>
+          <w:szCs w:val="24"/>
           <w:highlight w:val="white"/>
         </w:rPr>
         <w:t>score</w:t>
@@ -11010,8 +10922,8 @@
         <w:rPr>
           <w:rFonts w:ascii="Cascadia Mono" w:eastAsiaTheme="minorHAnsi" w:hAnsi="Cascadia Mono" w:cs="Cascadia Mono"/>
           <w:color w:val="000000"/>
-          <w:sz w:val="19"/>
-          <w:szCs w:val="19"/>
+          <w:sz w:val="24"/>
+          <w:szCs w:val="24"/>
           <w:highlight w:val="white"/>
         </w:rPr>
         <w:t>}</w:t>
@@ -11020,8 +10932,8 @@
         <w:rPr>
           <w:rFonts w:ascii="Cascadia Mono" w:eastAsiaTheme="minorHAnsi" w:hAnsi="Cascadia Mono" w:cs="Cascadia Mono"/>
           <w:color w:val="A31515"/>
-          <w:sz w:val="19"/>
-          <w:szCs w:val="19"/>
+          <w:sz w:val="24"/>
+          <w:szCs w:val="24"/>
           <w:highlight w:val="white"/>
         </w:rPr>
         <w:t xml:space="preserve"> из 3"</w:t>
@@ -11030,8 +10942,8 @@
         <w:rPr>
           <w:rFonts w:ascii="Cascadia Mono" w:eastAsiaTheme="minorHAnsi" w:hAnsi="Cascadia Mono" w:cs="Cascadia Mono"/>
           <w:color w:val="000000"/>
-          <w:sz w:val="19"/>
-          <w:szCs w:val="19"/>
+          <w:sz w:val="24"/>
+          <w:szCs w:val="24"/>
           <w:highlight w:val="white"/>
         </w:rPr>
         <w:t>;</w:t>
@@ -11048,17 +10960,17 @@
         <w:rPr>
           <w:rFonts w:ascii="Cascadia Mono" w:eastAsiaTheme="minorHAnsi" w:hAnsi="Cascadia Mono" w:cs="Cascadia Mono"/>
           <w:color w:val="000000"/>
-          <w:sz w:val="19"/>
-          <w:szCs w:val="19"/>
-          <w:highlight w:val="white"/>
-        </w:rPr>
-      </w:pPr>
-      <w:r>
-        <w:rPr>
-          <w:rFonts w:ascii="Cascadia Mono" w:eastAsiaTheme="minorHAnsi" w:hAnsi="Cascadia Mono" w:cs="Cascadia Mono"/>
-          <w:color w:val="000000"/>
-          <w:sz w:val="19"/>
-          <w:szCs w:val="19"/>
+          <w:sz w:val="24"/>
+          <w:szCs w:val="24"/>
+          <w:highlight w:val="white"/>
+        </w:rPr>
+      </w:pPr>
+      <w:r>
+        <w:rPr>
+          <w:rFonts w:ascii="Cascadia Mono" w:eastAsiaTheme="minorHAnsi" w:hAnsi="Cascadia Mono" w:cs="Cascadia Mono"/>
+          <w:color w:val="000000"/>
+          <w:sz w:val="24"/>
+          <w:szCs w:val="24"/>
           <w:highlight w:val="white"/>
         </w:rPr>
         <w:t xml:space="preserve">        }</w:t>
@@ -11075,17 +10987,17 @@
         <w:rPr>
           <w:rFonts w:ascii="Cascadia Mono" w:eastAsiaTheme="minorHAnsi" w:hAnsi="Cascadia Mono" w:cs="Cascadia Mono"/>
           <w:color w:val="000000"/>
-          <w:sz w:val="19"/>
-          <w:szCs w:val="19"/>
-          <w:highlight w:val="white"/>
-        </w:rPr>
-      </w:pPr>
-      <w:r>
-        <w:rPr>
-          <w:rFonts w:ascii="Cascadia Mono" w:eastAsiaTheme="minorHAnsi" w:hAnsi="Cascadia Mono" w:cs="Cascadia Mono"/>
-          <w:color w:val="000000"/>
-          <w:sz w:val="19"/>
-          <w:szCs w:val="19"/>
+          <w:sz w:val="24"/>
+          <w:szCs w:val="24"/>
+          <w:highlight w:val="white"/>
+        </w:rPr>
+      </w:pPr>
+      <w:r>
+        <w:rPr>
+          <w:rFonts w:ascii="Cascadia Mono" w:eastAsiaTheme="minorHAnsi" w:hAnsi="Cascadia Mono" w:cs="Cascadia Mono"/>
+          <w:color w:val="000000"/>
+          <w:sz w:val="24"/>
+          <w:szCs w:val="24"/>
           <w:highlight w:val="white"/>
         </w:rPr>
         <w:t xml:space="preserve">    }</w:t>
@@ -11102,17 +11014,17 @@
         <w:rPr>
           <w:rFonts w:ascii="Cascadia Mono" w:eastAsiaTheme="minorHAnsi" w:hAnsi="Cascadia Mono" w:cs="Cascadia Mono"/>
           <w:color w:val="000000"/>
-          <w:sz w:val="19"/>
-          <w:szCs w:val="19"/>
-          <w:highlight w:val="white"/>
-        </w:rPr>
-      </w:pPr>
-      <w:r>
-        <w:rPr>
-          <w:rFonts w:ascii="Cascadia Mono" w:eastAsiaTheme="minorHAnsi" w:hAnsi="Cascadia Mono" w:cs="Cascadia Mono"/>
-          <w:color w:val="000000"/>
-          <w:sz w:val="19"/>
-          <w:szCs w:val="19"/>
+          <w:sz w:val="24"/>
+          <w:szCs w:val="24"/>
+          <w:highlight w:val="white"/>
+        </w:rPr>
+      </w:pPr>
+      <w:r>
+        <w:rPr>
+          <w:rFonts w:ascii="Cascadia Mono" w:eastAsiaTheme="minorHAnsi" w:hAnsi="Cascadia Mono" w:cs="Cascadia Mono"/>
+          <w:color w:val="000000"/>
+          <w:sz w:val="24"/>
+          <w:szCs w:val="24"/>
           <w:highlight w:val="white"/>
         </w:rPr>
         <w:t>}</w:t>
@@ -11197,7 +11109,7 @@
             <w:rPr>
               <w:noProof/>
             </w:rPr>
-            <w:t>2</w:t>
+            <w:t>14</w:t>
           </w:r>
         </w:fldSimple>
       </w:p>
@@ -13720,6 +13632,7 @@
   <w:style w:type="character" w:default="1" w:styleId="a0">
     <w:name w:val="Default Paragraph Font"/>
     <w:uiPriority w:val="1"/>
+    <w:semiHidden/>
     <w:unhideWhenUsed/>
   </w:style>
   <w:style w:type="table" w:default="1" w:styleId="a1">
@@ -14501,7 +14414,7 @@
 </file>
 
 <file path=customXml/itemProps1.xml><?xml version="1.0" encoding="utf-8"?>
-<ds:datastoreItem xmlns:ds="http://schemas.openxmlformats.org/officeDocument/2006/customXml" ds:itemID="{613DA5D5-873D-4243-B127-A952BF0F0A78}">
+<ds:datastoreItem xmlns:ds="http://schemas.openxmlformats.org/officeDocument/2006/customXml" ds:itemID="{A37590B3-F72A-4568-89E1-2FB549CBC0F0}">
   <ds:schemaRefs>
     <ds:schemaRef ds:uri="http://schemas.openxmlformats.org/officeDocument/2006/bibliography"/>
   </ds:schemaRefs>

--- a/2-course/second-semester/algo/ЛР 2-2 Ердяков Роман Александрович ИТб 2302-02-20.docx
+++ b/2-course/second-semester/algo/ЛР 2-2 Ердяков Роман Александрович ИТб 2302-02-20.docx
@@ -823,7 +823,7 @@
           <w:r>
             <w:fldChar w:fldCharType="separate"/>
           </w:r>
-          <w:hyperlink w:anchor="_Toc200732916" w:history="1">
+          <w:hyperlink w:anchor="_Toc200883207" w:history="1">
             <w:r>
               <w:rPr>
                 <w:rStyle w:val="af3"/>
@@ -850,7 +850,7 @@
                 <w:noProof/>
                 <w:webHidden/>
               </w:rPr>
-              <w:instrText xml:space="preserve"> PAGEREF _Toc200732916 \h </w:instrText>
+              <w:instrText xml:space="preserve"> PAGEREF _Toc200883207 \h </w:instrText>
             </w:r>
             <w:r>
               <w:rPr>
@@ -891,7 +891,7 @@
               <w:lang w:eastAsia="ru-RU"/>
             </w:rPr>
           </w:pPr>
-          <w:hyperlink w:anchor="_Toc200732917" w:history="1">
+          <w:hyperlink w:anchor="_Toc200883208" w:history="1">
             <w:r>
               <w:rPr>
                 <w:rStyle w:val="af3"/>
@@ -918,7 +918,7 @@
                 <w:noProof/>
                 <w:webHidden/>
               </w:rPr>
-              <w:instrText xml:space="preserve"> PAGEREF _Toc200732917 \h </w:instrText>
+              <w:instrText xml:space="preserve"> PAGEREF _Toc200883208 \h </w:instrText>
             </w:r>
             <w:r>
               <w:rPr>
@@ -959,21 +959,13 @@
               <w:lang w:eastAsia="ru-RU"/>
             </w:rPr>
           </w:pPr>
-          <w:hyperlink w:anchor="_Toc200732918" w:history="1">
+          <w:hyperlink w:anchor="_Toc200883209" w:history="1">
             <w:r>
               <w:rPr>
                 <w:rStyle w:val="af3"/>
                 <w:noProof/>
-                <w:lang w:val="en-US"/>
-              </w:rPr>
-              <w:t xml:space="preserve">3 </w:t>
-            </w:r>
-            <w:r>
-              <w:rPr>
-                <w:rStyle w:val="af3"/>
-                <w:noProof/>
-              </w:rPr>
-              <w:t>Решение (задача 1)</w:t>
+              </w:rPr>
+              <w:t>3 Решение (задача 1)</w:t>
             </w:r>
             <w:r>
               <w:rPr>
@@ -994,7 +986,7 @@
                 <w:noProof/>
                 <w:webHidden/>
               </w:rPr>
-              <w:instrText xml:space="preserve"> PAGEREF _Toc200732918 \h </w:instrText>
+              <w:instrText xml:space="preserve"> PAGEREF _Toc200883209 \h </w:instrText>
             </w:r>
             <w:r>
               <w:rPr>
@@ -1035,7 +1027,7 @@
               <w:lang w:eastAsia="ru-RU"/>
             </w:rPr>
           </w:pPr>
-          <w:hyperlink w:anchor="_Toc200732919" w:history="1">
+          <w:hyperlink w:anchor="_Toc200883210" w:history="1">
             <w:r>
               <w:rPr>
                 <w:rStyle w:val="af3"/>
@@ -1062,7 +1054,7 @@
                 <w:noProof/>
                 <w:webHidden/>
               </w:rPr>
-              <w:instrText xml:space="preserve"> PAGEREF _Toc200732919 \h </w:instrText>
+              <w:instrText xml:space="preserve"> PAGEREF _Toc200883210 \h </w:instrText>
             </w:r>
             <w:r>
               <w:rPr>
@@ -1103,7 +1095,7 @@
               <w:lang w:eastAsia="ru-RU"/>
             </w:rPr>
           </w:pPr>
-          <w:hyperlink w:anchor="_Toc200732920" w:history="1">
+          <w:hyperlink w:anchor="_Toc200883211" w:history="1">
             <w:r>
               <w:rPr>
                 <w:rStyle w:val="af3"/>
@@ -1145,7 +1137,7 @@
                 <w:noProof/>
                 <w:webHidden/>
               </w:rPr>
-              <w:instrText xml:space="preserve"> PAGEREF _Toc200732920 \h </w:instrText>
+              <w:instrText xml:space="preserve"> PAGEREF _Toc200883211 \h </w:instrText>
             </w:r>
             <w:r>
               <w:rPr>
@@ -1186,7 +1178,7 @@
               <w:lang w:eastAsia="ru-RU"/>
             </w:rPr>
           </w:pPr>
-          <w:hyperlink w:anchor="_Toc200732921" w:history="1">
+          <w:hyperlink w:anchor="_Toc200883212" w:history="1">
             <w:r>
               <w:rPr>
                 <w:rStyle w:val="af3"/>
@@ -1221,7 +1213,7 @@
                 <w:noProof/>
                 <w:webHidden/>
               </w:rPr>
-              <w:instrText xml:space="preserve"> PAGEREF _Toc200732921 \h </w:instrText>
+              <w:instrText xml:space="preserve"> PAGEREF _Toc200883212 \h </w:instrText>
             </w:r>
             <w:r>
               <w:rPr>
@@ -1262,7 +1254,7 @@
               <w:lang w:eastAsia="ru-RU"/>
             </w:rPr>
           </w:pPr>
-          <w:hyperlink w:anchor="_Toc200732922" w:history="1">
+          <w:hyperlink w:anchor="_Toc200883213" w:history="1">
             <w:r>
               <w:rPr>
                 <w:rStyle w:val="af3"/>
@@ -1289,7 +1281,7 @@
                 <w:noProof/>
                 <w:webHidden/>
               </w:rPr>
-              <w:instrText xml:space="preserve"> PAGEREF _Toc200732922 \h </w:instrText>
+              <w:instrText xml:space="preserve"> PAGEREF _Toc200883213 \h </w:instrText>
             </w:r>
             <w:r>
               <w:rPr>
@@ -1330,28 +1322,13 @@
               <w:lang w:eastAsia="ru-RU"/>
             </w:rPr>
           </w:pPr>
-          <w:hyperlink w:anchor="_Toc200732923" w:history="1">
+          <w:hyperlink w:anchor="_Toc200883214" w:history="1">
             <w:r>
               <w:rPr>
                 <w:rStyle w:val="af3"/>
                 <w:noProof/>
               </w:rPr>
-              <w:t>8 Тестирование</w:t>
-            </w:r>
-            <w:r>
-              <w:rPr>
-                <w:rStyle w:val="af3"/>
-                <w:noProof/>
-                <w:lang w:val="en-US"/>
-              </w:rPr>
-              <w:t xml:space="preserve"> (</w:t>
-            </w:r>
-            <w:r>
-              <w:rPr>
-                <w:rStyle w:val="af3"/>
-                <w:noProof/>
-              </w:rPr>
-              <w:t>задача 2)</w:t>
+              <w:t>8 Тестирование (задача 2)</w:t>
             </w:r>
             <w:r>
               <w:rPr>
@@ -1372,7 +1349,7 @@
                 <w:noProof/>
                 <w:webHidden/>
               </w:rPr>
-              <w:instrText xml:space="preserve"> PAGEREF _Toc200732923 \h </w:instrText>
+              <w:instrText xml:space="preserve"> PAGEREF _Toc200883214 \h </w:instrText>
             </w:r>
             <w:r>
               <w:rPr>
@@ -1413,7 +1390,7 @@
               <w:lang w:eastAsia="ru-RU"/>
             </w:rPr>
           </w:pPr>
-          <w:hyperlink w:anchor="_Toc200732924" w:history="1">
+          <w:hyperlink w:anchor="_Toc200883215" w:history="1">
             <w:r>
               <w:rPr>
                 <w:rStyle w:val="af3"/>
@@ -1455,7 +1432,7 @@
                 <w:noProof/>
                 <w:webHidden/>
               </w:rPr>
-              <w:instrText xml:space="preserve"> PAGEREF _Toc200732924 \h </w:instrText>
+              <w:instrText xml:space="preserve"> PAGEREF _Toc200883215 \h </w:instrText>
             </w:r>
             <w:r>
               <w:rPr>
@@ -1496,7 +1473,7 @@
               <w:lang w:eastAsia="ru-RU"/>
             </w:rPr>
           </w:pPr>
-          <w:hyperlink w:anchor="_Toc200732925" w:history="1">
+          <w:hyperlink w:anchor="_Toc200883216" w:history="1">
             <w:r>
               <w:rPr>
                 <w:rStyle w:val="af3"/>
@@ -1523,7 +1500,7 @@
                 <w:noProof/>
                 <w:webHidden/>
               </w:rPr>
-              <w:instrText xml:space="preserve"> PAGEREF _Toc200732925 \h </w:instrText>
+              <w:instrText xml:space="preserve"> PAGEREF _Toc200883216 \h </w:instrText>
             </w:r>
             <w:r>
               <w:rPr>
@@ -1564,36 +1541,13 @@
               <w:lang w:eastAsia="ru-RU"/>
             </w:rPr>
           </w:pPr>
-          <w:hyperlink w:anchor="_Toc200732926" w:history="1">
+          <w:hyperlink w:anchor="_Toc200883217" w:history="1">
             <w:r>
               <w:rPr>
                 <w:rStyle w:val="af3"/>
                 <w:noProof/>
-                <w:lang w:val="en-US"/>
-              </w:rPr>
-              <w:t>11</w:t>
-            </w:r>
-            <w:r>
-              <w:rPr>
-                <w:rStyle w:val="af3"/>
-                <w:noProof/>
-              </w:rPr>
-              <w:t xml:space="preserve"> Тестирование (задача </w:t>
-            </w:r>
-            <w:r>
-              <w:rPr>
-                <w:rStyle w:val="af3"/>
-                <w:noProof/>
-                <w:lang w:val="en-US"/>
-              </w:rPr>
-              <w:t>3</w:t>
-            </w:r>
-            <w:r>
-              <w:rPr>
-                <w:rStyle w:val="af3"/>
-                <w:noProof/>
-              </w:rPr>
-              <w:t>)</w:t>
+              </w:rPr>
+              <w:t>11 Тестирование (задача 3)</w:t>
             </w:r>
             <w:r>
               <w:rPr>
@@ -1614,7 +1568,7 @@
                 <w:noProof/>
                 <w:webHidden/>
               </w:rPr>
-              <w:instrText xml:space="preserve"> PAGEREF _Toc200732926 \h </w:instrText>
+              <w:instrText xml:space="preserve"> PAGEREF _Toc200883217 \h </w:instrText>
             </w:r>
             <w:r>
               <w:rPr>
@@ -1655,35 +1609,27 @@
               <w:lang w:eastAsia="ru-RU"/>
             </w:rPr>
           </w:pPr>
-          <w:hyperlink w:anchor="_Toc200732927" w:history="1">
+          <w:hyperlink w:anchor="_Toc200883218" w:history="1">
+            <w:r>
+              <w:rPr>
+                <w:rStyle w:val="af3"/>
+                <w:noProof/>
+              </w:rPr>
+              <w:t xml:space="preserve">12 Программа на </w:t>
+            </w:r>
             <w:r>
               <w:rPr>
                 <w:rStyle w:val="af3"/>
                 <w:noProof/>
                 <w:lang w:val="en-US"/>
               </w:rPr>
-              <w:t>12</w:t>
+              <w:t>C</w:t>
             </w:r>
             <w:r>
               <w:rPr>
                 <w:rStyle w:val="af3"/>
                 <w:noProof/>
               </w:rPr>
-              <w:t xml:space="preserve"> Программа на </w:t>
-            </w:r>
-            <w:r>
-              <w:rPr>
-                <w:rStyle w:val="af3"/>
-                <w:noProof/>
-                <w:lang w:val="en-US"/>
-              </w:rPr>
-              <w:t>C</w:t>
-            </w:r>
-            <w:r>
-              <w:rPr>
-                <w:rStyle w:val="af3"/>
-                <w:noProof/>
-              </w:rPr>
               <w:t># (задача 3):</w:t>
             </w:r>
             <w:r>
@@ -1705,7 +1651,7 @@
                 <w:noProof/>
                 <w:webHidden/>
               </w:rPr>
-              <w:instrText xml:space="preserve"> PAGEREF _Toc200732927 \h </w:instrText>
+              <w:instrText xml:space="preserve"> PAGEREF _Toc200883218 \h </w:instrText>
             </w:r>
             <w:r>
               <w:rPr>
@@ -1726,6 +1672,76 @@
                 <w:webHidden/>
               </w:rPr>
               <w:t>14</w:t>
+            </w:r>
+            <w:r>
+              <w:rPr>
+                <w:noProof/>
+                <w:webHidden/>
+              </w:rPr>
+              <w:fldChar w:fldCharType="end"/>
+            </w:r>
+          </w:hyperlink>
+        </w:p>
+        <w:p>
+          <w:pPr>
+            <w:pStyle w:val="11"/>
+            <w:rPr>
+              <w:rFonts w:asciiTheme="minorHAnsi" w:eastAsiaTheme="minorEastAsia" w:hAnsiTheme="minorHAnsi" w:cstheme="minorBidi"/>
+              <w:noProof/>
+              <w:sz w:val="22"/>
+              <w:lang w:eastAsia="ru-RU"/>
+            </w:rPr>
+          </w:pPr>
+          <w:hyperlink w:anchor="_Toc200883219" w:history="1">
+            <w:r>
+              <w:rPr>
+                <w:rStyle w:val="af3"/>
+                <w:rFonts w:eastAsiaTheme="minorHAnsi"/>
+                <w:noProof/>
+                <w:highlight w:val="white"/>
+              </w:rPr>
+              <w:t>13 Вывод</w:t>
+            </w:r>
+            <w:r>
+              <w:rPr>
+                <w:noProof/>
+                <w:webHidden/>
+              </w:rPr>
+              <w:tab/>
+            </w:r>
+            <w:r>
+              <w:rPr>
+                <w:noProof/>
+                <w:webHidden/>
+              </w:rPr>
+              <w:fldChar w:fldCharType="begin"/>
+            </w:r>
+            <w:r>
+              <w:rPr>
+                <w:noProof/>
+                <w:webHidden/>
+              </w:rPr>
+              <w:instrText xml:space="preserve"> PAGEREF _Toc200883219 \h </w:instrText>
+            </w:r>
+            <w:r>
+              <w:rPr>
+                <w:noProof/>
+                <w:webHidden/>
+              </w:rPr>
+            </w:r>
+            <w:r>
+              <w:rPr>
+                <w:noProof/>
+                <w:webHidden/>
+              </w:rPr>
+              <w:fldChar w:fldCharType="separate"/>
+            </w:r>
+            <w:r>
+              <w:rPr>
+                <w:noProof/>
+                <w:webHidden/>
+              </w:rPr>
+              <w:t>15</w:t>
             </w:r>
             <w:r>
               <w:rPr>
@@ -1784,7 +1800,7 @@
         <w:pStyle w:val="1"/>
         <w:spacing w:line="360" w:lineRule="auto"/>
       </w:pPr>
-      <w:bookmarkStart w:id="1" w:name="_Toc200732916"/>
+      <w:bookmarkStart w:id="1" w:name="_Toc200883207"/>
       <w:r>
         <w:lastRenderedPageBreak/>
         <w:t xml:space="preserve">1 </w:t>
@@ -1907,7 +1923,7 @@
       <w:pPr>
         <w:pStyle w:val="1"/>
       </w:pPr>
-      <w:bookmarkStart w:id="2" w:name="_Toc200732917"/>
+      <w:bookmarkStart w:id="2" w:name="_Toc200883208"/>
       <w:r>
         <w:lastRenderedPageBreak/>
         <w:t>2</w:t>
@@ -3240,7 +3256,7 @@
       <w:pPr>
         <w:pStyle w:val="1"/>
       </w:pPr>
-      <w:bookmarkStart w:id="3" w:name="_Toc200732918"/>
+      <w:bookmarkStart w:id="3" w:name="_Toc200883209"/>
       <w:r>
         <w:lastRenderedPageBreak/>
         <w:t xml:space="preserve">3 </w:t>
@@ -3345,7 +3361,7 @@
       <w:r>
         <w:br w:type="page"/>
       </w:r>
-      <w:bookmarkStart w:id="4" w:name="_Toc200732919"/>
+      <w:bookmarkStart w:id="4" w:name="_Toc200883210"/>
       <w:r>
         <w:lastRenderedPageBreak/>
         <w:t xml:space="preserve">4 </w:t>
@@ -3744,7 +3760,7 @@
       <w:pPr>
         <w:pStyle w:val="1"/>
       </w:pPr>
-      <w:bookmarkStart w:id="5" w:name="_Toc200732920"/>
+      <w:bookmarkStart w:id="5" w:name="_Toc200883211"/>
       <w:r>
         <w:lastRenderedPageBreak/>
         <w:t>5 П</w:t>
@@ -6382,7 +6398,7 @@
       <w:pPr>
         <w:pStyle w:val="1"/>
       </w:pPr>
-      <w:bookmarkStart w:id="6" w:name="_Toc200732921"/>
+      <w:bookmarkStart w:id="6" w:name="_Toc200883212"/>
       <w:r>
         <w:rPr>
           <w:lang w:val="en-US"/>
@@ -7252,7 +7268,7 @@
       <w:pPr>
         <w:pStyle w:val="1"/>
       </w:pPr>
-      <w:bookmarkStart w:id="7" w:name="_Toc200732922"/>
+      <w:bookmarkStart w:id="7" w:name="_Toc200883213"/>
       <w:r>
         <w:lastRenderedPageBreak/>
         <w:t xml:space="preserve">7 </w:t>
@@ -7362,7 +7378,7 @@
       <w:r>
         <w:br w:type="page"/>
       </w:r>
-      <w:bookmarkStart w:id="8" w:name="_Toc200732923"/>
+      <w:bookmarkStart w:id="8" w:name="_Toc200883214"/>
       <w:r>
         <w:lastRenderedPageBreak/>
         <w:t>8</w:t>
@@ -7870,7 +7886,7 @@
       <w:pPr>
         <w:pStyle w:val="1"/>
       </w:pPr>
-      <w:bookmarkStart w:id="9" w:name="_Toc200732924"/>
+      <w:bookmarkStart w:id="9" w:name="_Toc200883215"/>
       <w:r>
         <w:lastRenderedPageBreak/>
         <w:t>9</w:t>
@@ -7924,7 +7940,6 @@
           <w:sz w:val="24"/>
           <w:szCs w:val="24"/>
           <w:highlight w:val="white"/>
-          <w:lang w:val="en-US"/>
         </w:rPr>
       </w:pPr>
       <w:proofErr w:type="gramStart"/>
@@ -7947,9 +7962,29 @@
           <w:sz w:val="24"/>
           <w:szCs w:val="24"/>
           <w:highlight w:val="white"/>
-          <w:lang w:val="en-US"/>
-        </w:rPr>
-        <w:t xml:space="preserve"> lab2_2</w:t>
+        </w:rPr>
+        <w:t xml:space="preserve"> </w:t>
+      </w:r>
+      <w:r>
+        <w:rPr>
+          <w:rFonts w:ascii="Cascadia Mono" w:eastAsiaTheme="minorHAnsi" w:hAnsi="Cascadia Mono" w:cs="Cascadia Mono"/>
+          <w:color w:val="000000"/>
+          <w:sz w:val="24"/>
+          <w:szCs w:val="24"/>
+          <w:highlight w:val="white"/>
+          <w:lang w:val="en-US"/>
+        </w:rPr>
+        <w:t>lab</w:t>
+      </w:r>
+      <w:r>
+        <w:rPr>
+          <w:rFonts w:ascii="Cascadia Mono" w:eastAsiaTheme="minorHAnsi" w:hAnsi="Cascadia Mono" w:cs="Cascadia Mono"/>
+          <w:color w:val="000000"/>
+          <w:sz w:val="24"/>
+          <w:szCs w:val="24"/>
+          <w:highlight w:val="white"/>
+        </w:rPr>
+        <w:t>2_2</w:t>
       </w:r>
     </w:p>
     <w:p>
@@ -7966,17 +8001,15 @@
           <w:sz w:val="24"/>
           <w:szCs w:val="24"/>
           <w:highlight w:val="white"/>
-          <w:lang w:val="en-US"/>
-        </w:rPr>
-      </w:pPr>
-      <w:r>
-        <w:rPr>
-          <w:rFonts w:ascii="Cascadia Mono" w:eastAsiaTheme="minorHAnsi" w:hAnsi="Cascadia Mono" w:cs="Cascadia Mono"/>
-          <w:color w:val="000000"/>
-          <w:sz w:val="24"/>
-          <w:szCs w:val="24"/>
-          <w:highlight w:val="white"/>
-          <w:lang w:val="en-US"/>
+        </w:rPr>
+      </w:pPr>
+      <w:r>
+        <w:rPr>
+          <w:rFonts w:ascii="Cascadia Mono" w:eastAsiaTheme="minorHAnsi" w:hAnsi="Cascadia Mono" w:cs="Cascadia Mono"/>
+          <w:color w:val="000000"/>
+          <w:sz w:val="24"/>
+          <w:szCs w:val="24"/>
+          <w:highlight w:val="white"/>
         </w:rPr>
         <w:t>{</w:t>
       </w:r>
@@ -8005,7 +8038,6 @@
           <w:sz w:val="24"/>
           <w:szCs w:val="24"/>
           <w:highlight w:val="white"/>
-          <w:lang w:val="en-US"/>
         </w:rPr>
         <w:t xml:space="preserve">    </w:t>
       </w:r>
@@ -9519,7 +9551,7 @@
       <w:pPr>
         <w:pStyle w:val="1"/>
       </w:pPr>
-      <w:bookmarkStart w:id="10" w:name="_Toc200732925"/>
+      <w:bookmarkStart w:id="10" w:name="_Toc200883216"/>
       <w:r>
         <w:lastRenderedPageBreak/>
         <w:t>10</w:t>
@@ -9644,7 +9676,7 @@
       <w:r>
         <w:br w:type="page"/>
       </w:r>
-      <w:bookmarkStart w:id="11" w:name="_Toc200732926"/>
+      <w:bookmarkStart w:id="11" w:name="_Toc200883217"/>
       <w:r>
         <w:lastRenderedPageBreak/>
         <w:t>11</w:t>
@@ -9937,7 +9969,7 @@
       <w:r>
         <w:br w:type="page"/>
       </w:r>
-      <w:bookmarkStart w:id="12" w:name="_Toc200732927"/>
+      <w:bookmarkStart w:id="12" w:name="_Toc200883218"/>
       <w:r>
         <w:lastRenderedPageBreak/>
         <w:t>12</w:t>
@@ -11032,10 +11064,34 @@
     </w:p>
     <w:p>
       <w:pPr>
+        <w:spacing w:before="0" w:after="200" w:line="276" w:lineRule="auto"/>
+        <w:ind w:firstLine="0"/>
+        <w:jc w:val="left"/>
+        <w:rPr>
+          <w:rFonts w:ascii="Cascadia Mono" w:eastAsiaTheme="minorHAnsi" w:hAnsi="Cascadia Mono" w:cs="Cascadia Mono"/>
+          <w:color w:val="000000"/>
+          <w:sz w:val="24"/>
+          <w:szCs w:val="24"/>
+          <w:highlight w:val="white"/>
+        </w:rPr>
+      </w:pPr>
+      <w:r>
+        <w:rPr>
+          <w:rFonts w:ascii="Cascadia Mono" w:eastAsiaTheme="minorHAnsi" w:hAnsi="Cascadia Mono" w:cs="Cascadia Mono"/>
+          <w:color w:val="000000"/>
+          <w:sz w:val="24"/>
+          <w:szCs w:val="24"/>
+          <w:highlight w:val="white"/>
+        </w:rPr>
+        <w:br w:type="page"/>
+      </w:r>
+    </w:p>
+    <w:p>
+      <w:pPr>
         <w:autoSpaceDE w:val="0"/>
         <w:autoSpaceDN w:val="0"/>
         <w:adjustRightInd w:val="0"/>
-        <w:spacing w:after="0" w:line="240" w:lineRule="auto"/>
+        <w:spacing w:before="0" w:after="0" w:line="240" w:lineRule="auto"/>
         <w:ind w:firstLine="0"/>
         <w:jc w:val="left"/>
         <w:rPr>
@@ -11044,9 +11100,145 @@
           <w:sz w:val="24"/>
           <w:szCs w:val="24"/>
           <w:highlight w:val="white"/>
-          <w:lang w:val="en-US"/>
-        </w:rPr>
-      </w:pPr>
+        </w:rPr>
+      </w:pPr>
+    </w:p>
+    <w:p>
+      <w:pPr>
+        <w:pStyle w:val="1"/>
+        <w:rPr>
+          <w:rFonts w:eastAsiaTheme="minorHAnsi"/>
+          <w:highlight w:val="white"/>
+        </w:rPr>
+      </w:pPr>
+      <w:bookmarkStart w:id="13" w:name="_Toc200883219"/>
+      <w:r>
+        <w:rPr>
+          <w:rFonts w:eastAsiaTheme="minorHAnsi"/>
+          <w:highlight w:val="white"/>
+        </w:rPr>
+        <w:t>13 Вывод</w:t>
+      </w:r>
+      <w:bookmarkEnd w:id="13"/>
+    </w:p>
+    <w:p>
+      <w:pPr>
+        <w:rPr>
+          <w:highlight w:val="white"/>
+        </w:rPr>
+      </w:pPr>
+      <w:r>
+        <w:rPr>
+          <w:bCs/>
+          <w:szCs w:val="28"/>
+          <w:lang w:eastAsia="ru-RU"/>
+        </w:rPr>
+        <w:t>В ходе работы освоены алгоритмы ветвления и работа с элементами управл</w:t>
+      </w:r>
+      <w:r>
+        <w:rPr>
+          <w:bCs/>
+          <w:szCs w:val="28"/>
+          <w:lang w:eastAsia="ru-RU"/>
+        </w:rPr>
+        <w:t>е</w:t>
+      </w:r>
+      <w:r>
+        <w:rPr>
+          <w:bCs/>
+          <w:szCs w:val="28"/>
+          <w:lang w:eastAsia="ru-RU"/>
+        </w:rPr>
+        <w:t>ния (</w:t>
+      </w:r>
+      <w:proofErr w:type="spellStart"/>
+      <w:r>
+        <w:rPr>
+          <w:bCs/>
+          <w:szCs w:val="28"/>
+          <w:lang w:eastAsia="ru-RU"/>
+        </w:rPr>
+        <w:t>RadioButton</w:t>
+      </w:r>
+      <w:proofErr w:type="spellEnd"/>
+      <w:r>
+        <w:rPr>
+          <w:bCs/>
+          <w:szCs w:val="28"/>
+          <w:lang w:eastAsia="ru-RU"/>
+        </w:rPr>
+        <w:t xml:space="preserve">, </w:t>
+      </w:r>
+      <w:proofErr w:type="spellStart"/>
+      <w:r>
+        <w:rPr>
+          <w:bCs/>
+          <w:szCs w:val="28"/>
+          <w:lang w:eastAsia="ru-RU"/>
+        </w:rPr>
+        <w:t>CheckBox</w:t>
+      </w:r>
+      <w:proofErr w:type="spellEnd"/>
+      <w:r>
+        <w:rPr>
+          <w:bCs/>
+          <w:szCs w:val="28"/>
+          <w:lang w:eastAsia="ru-RU"/>
+        </w:rPr>
+        <w:t xml:space="preserve">). Реализованы консольные и </w:t>
+      </w:r>
+      <w:proofErr w:type="spellStart"/>
+      <w:r>
+        <w:rPr>
+          <w:bCs/>
+          <w:szCs w:val="28"/>
+          <w:lang w:eastAsia="ru-RU"/>
+        </w:rPr>
+        <w:t>Windows</w:t>
+      </w:r>
+      <w:proofErr w:type="spellEnd"/>
+      <w:r>
+        <w:rPr>
+          <w:bCs/>
+          <w:szCs w:val="28"/>
+          <w:lang w:eastAsia="ru-RU"/>
+        </w:rPr>
+        <w:t xml:space="preserve"> </w:t>
+      </w:r>
+      <w:proofErr w:type="spellStart"/>
+      <w:r>
+        <w:rPr>
+          <w:bCs/>
+          <w:szCs w:val="28"/>
+          <w:lang w:eastAsia="ru-RU"/>
+        </w:rPr>
+        <w:t>Forms</w:t>
+      </w:r>
+      <w:proofErr w:type="spellEnd"/>
+      <w:r>
+        <w:rPr>
+          <w:bCs/>
+          <w:szCs w:val="28"/>
+          <w:lang w:eastAsia="ru-RU"/>
+        </w:rPr>
+        <w:t xml:space="preserve"> прилож</w:t>
+      </w:r>
+      <w:r>
+        <w:rPr>
+          <w:bCs/>
+          <w:szCs w:val="28"/>
+          <w:lang w:eastAsia="ru-RU"/>
+        </w:rPr>
+        <w:t>е</w:t>
+      </w:r>
+      <w:r>
+        <w:rPr>
+          <w:bCs/>
+          <w:szCs w:val="28"/>
+          <w:lang w:eastAsia="ru-RU"/>
+        </w:rPr>
+        <w:t>ния с обработкой ввода и проверкой условий. Приобретённые навыки полезны для создания интерактивных программ с логическими операциями.</w:t>
+      </w:r>
     </w:p>
     <w:sectPr>
       <w:footerReference w:type="default" r:id="rId17"/>
@@ -11109,7 +11301,7 @@
             <w:rPr>
               <w:noProof/>
             </w:rPr>
-            <w:t>14</w:t>
+            <w:t>2</w:t>
           </w:r>
         </w:fldSimple>
       </w:p>
@@ -13566,11 +13758,10 @@
     <w:link w:val="10"/>
     <w:uiPriority w:val="9"/>
     <w:qFormat/>
-    <w:rsid w:val="004019EB"/>
+    <w:rsid w:val="00321DE7"/>
     <w:pPr>
       <w:keepNext/>
       <w:keepLines/>
-      <w:spacing w:before="480" w:after="480"/>
       <w:ind w:firstLine="0"/>
       <w:jc w:val="center"/>
       <w:outlineLvl w:val="0"/>
@@ -13907,7 +14098,7 @@
     <w:basedOn w:val="a0"/>
     <w:link w:val="1"/>
     <w:uiPriority w:val="9"/>
-    <w:rsid w:val="004019EB"/>
+    <w:rsid w:val="00321DE7"/>
     <w:rPr>
       <w:rFonts w:ascii="Times New Roman" w:eastAsia="Times New Roman" w:hAnsi="Times New Roman" w:cs="Times New Roman"/>
       <w:b/>
@@ -14414,7 +14605,7 @@
 </file>
 
 <file path=customXml/itemProps1.xml><?xml version="1.0" encoding="utf-8"?>
-<ds:datastoreItem xmlns:ds="http://schemas.openxmlformats.org/officeDocument/2006/customXml" ds:itemID="{A37590B3-F72A-4568-89E1-2FB549CBC0F0}">
+<ds:datastoreItem xmlns:ds="http://schemas.openxmlformats.org/officeDocument/2006/customXml" ds:itemID="{7E552E58-C223-4B8E-91B8-6CF36E9FEE90}">
   <ds:schemaRefs>
     <ds:schemaRef ds:uri="http://schemas.openxmlformats.org/officeDocument/2006/bibliography"/>
   </ds:schemaRefs>
